--- a/nfs/guide_nfs.docx
+++ b/nfs/guide_nfs.docx
@@ -4,7 +4,7 @@
   <w:body>
     <w:p>
       <w:pPr>
-        <w:pStyle w:val="139"/>
+        <w:pStyle w:val="803"/>
         <w:pBdr>
           <w:top w:val="none" w:color="000000" w:sz="4" w:space="0"/>
           <w:left w:val="none" w:color="000000" w:sz="4" w:space="0"/>
@@ -28,7 +28,7 @@
     </w:p>
     <w:p>
       <w:pPr>
-        <w:pStyle w:val="140"/>
+        <w:pStyle w:val="804"/>
         <w:pBdr>
           <w:top w:val="none" w:color="000000" w:sz="4" w:space="0"/>
           <w:left w:val="none" w:color="000000" w:sz="4" w:space="0"/>
@@ -109,6 +109,16 @@
           <w:sz w:val="24"/>
         </w:rPr>
       </w:r>
+      <w:r>
+        <w:rPr>
+          <w:rFonts w:ascii="Courier New" w:hAnsi="Courier New" w:eastAsia="Courier New" w:cs="Courier New"/>
+          <w:b/>
+          <w:bCs/>
+          <w:color w:val="000000"/>
+          <w:sz w:val="20"/>
+          <w:szCs w:val="20"/>
+        </w:rPr>
+      </w:r>
     </w:p>
     <w:p>
       <w:pPr>
@@ -146,14 +156,17 @@
       </w:r>
       <w:r>
         <w:rPr>
+          <w:rFonts w:ascii="Times New Roman" w:hAnsi="Times New Roman" w:eastAsia="Times New Roman" w:cs="Times New Roman"/>
           <w:b/>
           <w:bCs/>
+          <w:sz w:val="24"/>
+          <w:szCs w:val="24"/>
         </w:rPr>
       </w:r>
     </w:p>
     <w:p>
       <w:pPr>
-        <w:pStyle w:val="140"/>
+        <w:pStyle w:val="804"/>
         <w:pBdr>
           <w:top w:val="none" w:color="000000" w:sz="4" w:space="0"/>
           <w:left w:val="none" w:color="000000" w:sz="4" w:space="0"/>
@@ -228,10 +241,16 @@
           <w:bCs/>
         </w:rPr>
       </w:r>
+      <w:r>
+        <w:rPr>
+          <w:b/>
+          <w:bCs/>
+        </w:rPr>
+      </w:r>
     </w:p>
     <w:p>
       <w:pPr>
-        <w:pStyle w:val="140"/>
+        <w:pStyle w:val="804"/>
         <w:pBdr>
           <w:top w:val="none" w:color="000000" w:sz="4" w:space="0"/>
           <w:left w:val="none" w:color="000000" w:sz="4" w:space="0"/>
@@ -306,10 +325,16 @@
           <w:bCs/>
         </w:rPr>
       </w:r>
+      <w:r>
+        <w:rPr>
+          <w:b/>
+          <w:bCs/>
+        </w:rPr>
+      </w:r>
     </w:p>
     <w:p>
       <w:pPr>
-        <w:pStyle w:val="140"/>
+        <w:pStyle w:val="804"/>
         <w:pBdr>
           <w:top w:val="none" w:color="000000" w:sz="4" w:space="0"/>
           <w:left w:val="none" w:color="000000" w:sz="4" w:space="0"/>
@@ -391,6 +416,12 @@
           <w:bCs/>
         </w:rPr>
       </w:r>
+      <w:r>
+        <w:rPr>
+          <w:b/>
+          <w:bCs/>
+        </w:rPr>
+      </w:r>
     </w:p>
     <w:p>
       <w:pPr>
@@ -416,7 +447,7 @@
     </w:p>
     <w:p>
       <w:pPr>
-        <w:pStyle w:val="140"/>
+        <w:pStyle w:val="804"/>
         <w:pBdr>
           <w:top w:val="none" w:color="000000" w:sz="4" w:space="0"/>
           <w:left w:val="none" w:color="000000" w:sz="4" w:space="0"/>
@@ -508,6 +539,12 @@
           <w:bCs/>
         </w:rPr>
       </w:r>
+      <w:r>
+        <w:rPr>
+          <w:b/>
+          <w:bCs/>
+        </w:rPr>
+      </w:r>
     </w:p>
     <w:p>
       <w:pPr>
@@ -562,6 +599,12 @@
           <w:bCs/>
         </w:rPr>
       </w:r>
+      <w:r>
+        <w:rPr>
+          <w:b/>
+          <w:bCs/>
+        </w:rPr>
+      </w:r>
     </w:p>
     <w:p>
       <w:pPr>
@@ -587,7 +630,7 @@
     </w:p>
     <w:p>
       <w:pPr>
-        <w:pStyle w:val="633"/>
+        <w:pStyle w:val="855"/>
         <w:numPr>
           <w:ilvl w:val="0"/>
           <w:numId w:val="3"/>
@@ -631,7 +674,7 @@
     </w:p>
     <w:p>
       <w:pPr>
-        <w:pStyle w:val="633"/>
+        <w:pStyle w:val="855"/>
         <w:numPr>
           <w:ilvl w:val="0"/>
           <w:numId w:val="3"/>
@@ -675,7 +718,7 @@
     </w:p>
     <w:p>
       <w:pPr>
-        <w:pStyle w:val="633"/>
+        <w:pStyle w:val="855"/>
         <w:numPr>
           <w:ilvl w:val="0"/>
           <w:numId w:val="3"/>
@@ -770,6 +813,12 @@
           <w:bCs/>
         </w:rPr>
       </w:r>
+      <w:r>
+        <w:rPr>
+          <w:b/>
+          <w:bCs/>
+        </w:rPr>
+      </w:r>
     </w:p>
     <w:p>
       <w:pPr>
@@ -824,10 +873,16 @@
           <w:bCs/>
         </w:rPr>
       </w:r>
+      <w:r>
+        <w:rPr>
+          <w:b/>
+          <w:bCs/>
+        </w:rPr>
+      </w:r>
     </w:p>
     <w:p>
       <w:pPr>
-        <w:pStyle w:val="140"/>
+        <w:pStyle w:val="804"/>
         <w:pBdr>
           <w:top w:val="none" w:color="000000" w:sz="4" w:space="0"/>
           <w:left w:val="none" w:color="000000" w:sz="4" w:space="0"/>
@@ -919,6 +974,12 @@
           <w:bCs/>
         </w:rPr>
       </w:r>
+      <w:r>
+        <w:rPr>
+          <w:b/>
+          <w:bCs/>
+        </w:rPr>
+      </w:r>
     </w:p>
     <w:p>
       <w:pPr>
@@ -990,10 +1051,16 @@
           <w:bCs/>
         </w:rPr>
       </w:r>
+      <w:r>
+        <w:rPr>
+          <w:b/>
+          <w:bCs/>
+        </w:rPr>
+      </w:r>
     </w:p>
     <w:p>
       <w:pPr>
-        <w:pStyle w:val="140"/>
+        <w:pStyle w:val="804"/>
         <w:pBdr>
           <w:top w:val="none" w:color="000000" w:sz="4" w:space="0"/>
           <w:left w:val="none" w:color="000000" w:sz="4" w:space="0"/>
@@ -1068,6 +1135,12 @@
           <w:bCs/>
         </w:rPr>
       </w:r>
+      <w:r>
+        <w:rPr>
+          <w:b/>
+          <w:bCs/>
+        </w:rPr>
+      </w:r>
     </w:p>
     <w:p>
       <w:pPr>
@@ -1122,6 +1195,12 @@
           <w:bCs/>
         </w:rPr>
       </w:r>
+      <w:r>
+        <w:rPr>
+          <w:b/>
+          <w:bCs/>
+        </w:rPr>
+      </w:r>
     </w:p>
     <w:p>
       <w:pPr>
@@ -1169,6 +1248,12 @@
           <w:sz w:val="20"/>
         </w:rPr>
         <w:t xml:space="preserve">$ sudo ufw status</w:t>
+      </w:r>
+      <w:r>
+        <w:rPr>
+          <w:b/>
+          <w:bCs/>
+        </w:rPr>
       </w:r>
       <w:r>
         <w:rPr>
@@ -1217,7 +1302,7 @@
     </w:p>
     <w:p>
       <w:pPr>
-        <w:pStyle w:val="140"/>
+        <w:pStyle w:val="804"/>
         <w:pBdr>
           <w:top w:val="none" w:color="000000" w:sz="4" w:space="0"/>
           <w:left w:val="none" w:color="000000" w:sz="4" w:space="0"/>
@@ -1362,6 +1447,16 @@
           <w:sz w:val="24"/>
         </w:rPr>
       </w:r>
+      <w:r>
+        <w:rPr>
+          <w:rFonts w:ascii="Courier New" w:hAnsi="Courier New" w:eastAsia="Courier New" w:cs="Courier New"/>
+          <w:b/>
+          <w:bCs/>
+          <w:color w:val="000000"/>
+          <w:sz w:val="20"/>
+          <w:szCs w:val="20"/>
+        </w:rPr>
+      </w:r>
     </w:p>
     <w:p>
       <w:pPr>
@@ -1399,8 +1494,11 @@
       </w:r>
       <w:r>
         <w:rPr>
+          <w:rFonts w:ascii="Times New Roman" w:hAnsi="Times New Roman" w:eastAsia="Times New Roman" w:cs="Times New Roman"/>
           <w:b/>
           <w:bCs/>
+          <w:sz w:val="24"/>
+          <w:szCs w:val="24"/>
         </w:rPr>
       </w:r>
     </w:p>
@@ -1427,7 +1525,7 @@
       <w:hyperlink r:id="rId9" w:tooltip="CentOS" w:history="1">
         <w:r>
           <w:rPr>
-            <w:rStyle w:val="186"/>
+            <w:rStyle w:val="847"/>
             <w:rFonts w:ascii="Times New Roman" w:hAnsi="Times New Roman" w:eastAsia="Times New Roman" w:cs="Times New Roman"/>
             <w:b/>
             <w:color w:val="0000ee"/>
@@ -1448,7 +1546,7 @@
       <w:hyperlink r:id="rId10" w:tooltip="fedora" w:history="1">
         <w:r>
           <w:rPr>
-            <w:rStyle w:val="186"/>
+            <w:rStyle w:val="847"/>
             <w:rFonts w:ascii="Times New Roman" w:hAnsi="Times New Roman" w:eastAsia="Times New Roman" w:cs="Times New Roman"/>
             <w:b/>
             <w:color w:val="0000ee"/>
@@ -1499,10 +1597,16 @@
           <w:bCs/>
         </w:rPr>
       </w:r>
+      <w:r>
+        <w:rPr>
+          <w:b/>
+          <w:bCs/>
+        </w:rPr>
+      </w:r>
     </w:p>
     <w:p>
       <w:pPr>
-        <w:pStyle w:val="140"/>
+        <w:pStyle w:val="804"/>
         <w:pBdr>
           <w:top w:val="none" w:color="000000" w:sz="4" w:space="0"/>
           <w:left w:val="none" w:color="000000" w:sz="4" w:space="0"/>
@@ -1577,6 +1681,12 @@
           <w:bCs/>
         </w:rPr>
       </w:r>
+      <w:r>
+        <w:rPr>
+          <w:b/>
+          <w:bCs/>
+        </w:rPr>
+      </w:r>
     </w:p>
     <w:p>
       <w:pPr>
@@ -1624,6 +1734,12 @@
           <w:sz w:val="20"/>
         </w:rPr>
         <w:t xml:space="preserve">$ sudo mount server_IP:/mnt/nfs_share /mnt/nfsdir_client</w:t>
+      </w:r>
+      <w:r>
+        <w:rPr>
+          <w:b/>
+          <w:bCs/>
+        </w:rPr>
       </w:r>
       <w:r>
         <w:rPr>
@@ -1725,10 +1841,16 @@
           <w:bCs/>
         </w:rPr>
       </w:r>
+      <w:r>
+        <w:rPr>
+          <w:b/>
+          <w:bCs/>
+        </w:rPr>
+      </w:r>
     </w:p>
     <w:p>
       <w:pPr>
-        <w:pStyle w:val="140"/>
+        <w:pStyle w:val="804"/>
         <w:pBdr>
           <w:top w:val="none" w:color="000000" w:sz="4" w:space="0"/>
           <w:left w:val="none" w:color="000000" w:sz="4" w:space="0"/>
@@ -1783,8 +1905,12 @@
         <w:spacing/>
         <w:ind w:right="0" w:firstLine="0" w:left="0"/>
         <w:rPr>
+          <w:rFonts w:ascii="Courier New" w:hAnsi="Courier New" w:eastAsia="Courier New" w:cs="Courier New"/>
           <w:b/>
           <w:bCs/>
+          <w:color w:val="000000"/>
+          <w:sz w:val="20"/>
+          <w:szCs w:val="20"/>
         </w:rPr>
       </w:pPr>
       <w:r>
@@ -1795,7 +1921,7 @@
           <w:color w:val="000000"/>
           <w:sz w:val="20"/>
         </w:rPr>
-        <w:t xml:space="preserve">$ cd /mnt/nfs_share/$ touch file1.txt file2.txt file3.txt</w:t>
+        <w:t xml:space="preserve">$ cd /mnt/nfs_share/</w:t>
       </w:r>
       <w:r>
         <w:rPr>
@@ -1803,6 +1929,39 @@
           <w:bCs/>
         </w:rPr>
       </w:r>
+    </w:p>
+    <w:p>
+      <w:pPr>
+        <w:pBdr>
+          <w:top w:val="none" w:color="000000" w:sz="4" w:space="0"/>
+          <w:left w:val="none" w:color="000000" w:sz="4" w:space="0"/>
+          <w:bottom w:val="none" w:color="000000" w:sz="4" w:space="0"/>
+          <w:right w:val="none" w:color="000000" w:sz="4" w:space="0"/>
+        </w:pBdr>
+        <w:spacing/>
+        <w:ind w:right="0" w:firstLine="0" w:left="0"/>
+        <w:rPr>
+          <w:b/>
+          <w:bCs/>
+        </w:rPr>
+      </w:pPr>
+      <w:r>
+        <w:rPr>
+          <w:rFonts w:ascii="Courier New" w:hAnsi="Courier New" w:eastAsia="Courier New" w:cs="Courier New"/>
+          <w:b/>
+          <w:bCs/>
+          <w:color w:val="000000"/>
+          <w:sz w:val="20"/>
+        </w:rPr>
+        <w:t xml:space="preserve">$ touch file1.txt file2.txt file3.txt</w:t>
+      </w:r>
+      <w:r>
+        <w:rPr>
+          <w:b/>
+          <w:bCs/>
+        </w:rPr>
+      </w:r>
+      <w:r/>
     </w:p>
     <w:p>
       <w:pPr>
@@ -1857,6 +2016,12 @@
           <w:bCs/>
         </w:rPr>
       </w:r>
+      <w:r>
+        <w:rPr>
+          <w:b/>
+          <w:bCs/>
+        </w:rPr>
+      </w:r>
     </w:p>
     <w:p>
       <w:pPr>
@@ -1882,7 +2047,7 @@
     </w:p>
     <w:p>
       <w:pPr>
-        <w:pStyle w:val="140"/>
+        <w:pStyle w:val="804"/>
         <w:pBdr>
           <w:top w:val="none" w:color="000000" w:sz="4" w:space="0"/>
           <w:left w:val="none" w:color="000000" w:sz="4" w:space="0"/>
@@ -1974,6 +2139,12 @@
           <w:bCs/>
         </w:rPr>
       </w:r>
+      <w:r>
+        <w:rPr>
+          <w:b/>
+          <w:bCs/>
+        </w:rPr>
+      </w:r>
     </w:p>
     <w:p>
       <w:pPr>
@@ -2052,7 +2223,6 @@
         <w:ind/>
         <w:rPr/>
       </w:pPr>
-      <w:r/>
       <w:r>
         <w:separator/>
       </w:r>
@@ -2067,7 +2237,6 @@
         <w:ind/>
         <w:rPr/>
       </w:pPr>
-      <w:r/>
       <w:r>
         <w:continuationSeparator/>
       </w:r>
@@ -2087,7 +2256,6 @@
         <w:ind/>
         <w:rPr/>
       </w:pPr>
-      <w:r/>
       <w:r>
         <w:separator/>
       </w:r>
@@ -2102,7 +2270,6 @@
         <w:ind/>
         <w:rPr/>
       </w:pPr>
-      <w:r/>
       <w:r>
         <w:continuationSeparator/>
       </w:r>
@@ -3110,9 +3277,9 @@
     <w:lsdException w:name="Bibliography" w:uiPriority="37"/>
     <w:lsdException w:name="TOC Heading" w:uiPriority="39" w:qFormat="1"/>
   </w:latentStyles>
-  <w:style w:type="table" w:styleId="11">
+  <w:style w:type="table" w:styleId="676">
     <w:name w:val="Table Grid"/>
-    <w:basedOn w:val="630"/>
+    <w:basedOn w:val="852"/>
     <w:uiPriority w:val="59"/>
     <w:pPr>
       <w:pBdr/>
@@ -3309,9 +3476,9 @@
       </w:tcPr>
     </w:tblStylePr>
   </w:style>
-  <w:style w:type="table" w:styleId="12">
+  <w:style w:type="table" w:styleId="677">
     <w:name w:val="Table Grid Light"/>
-    <w:basedOn w:val="630"/>
+    <w:basedOn w:val="852"/>
     <w:uiPriority w:val="59"/>
     <w:pPr>
       <w:pBdr/>
@@ -3508,9 +3675,9 @@
       </w:tcPr>
     </w:tblStylePr>
   </w:style>
-  <w:style w:type="table" w:styleId="13">
+  <w:style w:type="table" w:styleId="678">
     <w:name w:val="Plain Table 1"/>
-    <w:basedOn w:val="630"/>
+    <w:basedOn w:val="852"/>
     <w:uiPriority w:val="59"/>
     <w:pPr>
       <w:pBdr/>
@@ -3733,9 +3900,9 @@
       </w:tcPr>
     </w:tblStylePr>
   </w:style>
-  <w:style w:type="table" w:styleId="14">
+  <w:style w:type="table" w:styleId="679">
     <w:name w:val="Plain Table 2"/>
-    <w:basedOn w:val="630"/>
+    <w:basedOn w:val="852"/>
     <w:uiPriority w:val="59"/>
     <w:pPr>
       <w:pBdr/>
@@ -3966,9 +4133,9 @@
       </w:tcPr>
     </w:tblStylePr>
   </w:style>
-  <w:style w:type="table" w:styleId="15">
+  <w:style w:type="table" w:styleId="680">
     <w:name w:val="Plain Table 3"/>
-    <w:basedOn w:val="630"/>
+    <w:basedOn w:val="852"/>
     <w:uiPriority w:val="99"/>
     <w:pPr>
       <w:pBdr/>
@@ -4196,9 +4363,9 @@
       </w:tcPr>
     </w:tblStylePr>
   </w:style>
-  <w:style w:type="table" w:styleId="16">
+  <w:style w:type="table" w:styleId="681">
     <w:name w:val="Plain Table 4"/>
-    <w:basedOn w:val="630"/>
+    <w:basedOn w:val="852"/>
     <w:uiPriority w:val="99"/>
     <w:pPr>
       <w:pBdr/>
@@ -4412,9 +4579,9 @@
       </w:tcPr>
     </w:tblStylePr>
   </w:style>
-  <w:style w:type="table" w:styleId="17">
+  <w:style w:type="table" w:styleId="682">
     <w:name w:val="Plain Table 5"/>
-    <w:basedOn w:val="630"/>
+    <w:basedOn w:val="852"/>
     <w:uiPriority w:val="99"/>
     <w:pPr>
       <w:pBdr/>
@@ -4645,9 +4812,9 @@
       </w:tcPr>
     </w:tblStylePr>
   </w:style>
-  <w:style w:type="table" w:styleId="18">
+  <w:style w:type="table" w:styleId="683">
     <w:name w:val="Grid Table 1 Light"/>
-    <w:basedOn w:val="630"/>
+    <w:basedOn w:val="852"/>
     <w:uiPriority w:val="99"/>
     <w:pPr>
       <w:pBdr/>
@@ -4868,9 +5035,9 @@
       </w:tcPr>
     </w:tblStylePr>
   </w:style>
-  <w:style w:type="table" w:styleId="19">
+  <w:style w:type="table" w:styleId="684">
     <w:name w:val="Grid Table 1 Light - Accent 1"/>
-    <w:basedOn w:val="630"/>
+    <w:basedOn w:val="852"/>
     <w:uiPriority w:val="99"/>
     <w:pPr>
       <w:pBdr/>
@@ -5091,9 +5258,9 @@
       </w:tcPr>
     </w:tblStylePr>
   </w:style>
-  <w:style w:type="table" w:styleId="20">
+  <w:style w:type="table" w:styleId="685">
     <w:name w:val="Grid Table 1 Light - Accent 2"/>
-    <w:basedOn w:val="630"/>
+    <w:basedOn w:val="852"/>
     <w:uiPriority w:val="99"/>
     <w:pPr>
       <w:pBdr/>
@@ -5314,9 +5481,9 @@
       </w:tcPr>
     </w:tblStylePr>
   </w:style>
-  <w:style w:type="table" w:styleId="21">
+  <w:style w:type="table" w:styleId="686">
     <w:name w:val="Grid Table 1 Light - Accent 3"/>
-    <w:basedOn w:val="630"/>
+    <w:basedOn w:val="852"/>
     <w:uiPriority w:val="99"/>
     <w:pPr>
       <w:pBdr/>
@@ -5537,9 +5704,9 @@
       </w:tcPr>
     </w:tblStylePr>
   </w:style>
-  <w:style w:type="table" w:styleId="22">
+  <w:style w:type="table" w:styleId="687">
     <w:name w:val="Grid Table 1 Light - Accent 4"/>
-    <w:basedOn w:val="630"/>
+    <w:basedOn w:val="852"/>
     <w:uiPriority w:val="99"/>
     <w:pPr>
       <w:pBdr/>
@@ -5760,9 +5927,9 @@
       </w:tcPr>
     </w:tblStylePr>
   </w:style>
-  <w:style w:type="table" w:styleId="23">
+  <w:style w:type="table" w:styleId="688">
     <w:name w:val="Grid Table 1 Light - Accent 5"/>
-    <w:basedOn w:val="630"/>
+    <w:basedOn w:val="852"/>
     <w:uiPriority w:val="99"/>
     <w:pPr>
       <w:pBdr/>
@@ -5983,9 +6150,9 @@
       </w:tcPr>
     </w:tblStylePr>
   </w:style>
-  <w:style w:type="table" w:styleId="24">
+  <w:style w:type="table" w:styleId="689">
     <w:name w:val="Grid Table 1 Light - Accent 6"/>
-    <w:basedOn w:val="630"/>
+    <w:basedOn w:val="852"/>
     <w:uiPriority w:val="99"/>
     <w:pPr>
       <w:pBdr/>
@@ -6206,9 +6373,9 @@
       </w:tcPr>
     </w:tblStylePr>
   </w:style>
-  <w:style w:type="table" w:styleId="25">
+  <w:style w:type="table" w:styleId="690">
     <w:name w:val="Grid Table 2"/>
-    <w:basedOn w:val="630"/>
+    <w:basedOn w:val="852"/>
     <w:uiPriority w:val="99"/>
     <w:pPr>
       <w:pBdr/>
@@ -6438,9 +6605,9 @@
       </w:tcPr>
     </w:tblStylePr>
   </w:style>
-  <w:style w:type="table" w:styleId="26">
+  <w:style w:type="table" w:styleId="691">
     <w:name w:val="Grid Table 2 - Accent 1"/>
-    <w:basedOn w:val="630"/>
+    <w:basedOn w:val="852"/>
     <w:uiPriority w:val="99"/>
     <w:pPr>
       <w:pBdr/>
@@ -6670,9 +6837,9 @@
       </w:tcPr>
     </w:tblStylePr>
   </w:style>
-  <w:style w:type="table" w:styleId="27">
+  <w:style w:type="table" w:styleId="692">
     <w:name w:val="Grid Table 2 - Accent 2"/>
-    <w:basedOn w:val="630"/>
+    <w:basedOn w:val="852"/>
     <w:uiPriority w:val="99"/>
     <w:pPr>
       <w:pBdr/>
@@ -6902,9 +7069,9 @@
       </w:tcPr>
     </w:tblStylePr>
   </w:style>
-  <w:style w:type="table" w:styleId="28">
+  <w:style w:type="table" w:styleId="693">
     <w:name w:val="Grid Table 2 - Accent 3"/>
-    <w:basedOn w:val="630"/>
+    <w:basedOn w:val="852"/>
     <w:uiPriority w:val="99"/>
     <w:pPr>
       <w:pBdr/>
@@ -7134,9 +7301,9 @@
       </w:tcPr>
     </w:tblStylePr>
   </w:style>
-  <w:style w:type="table" w:styleId="29">
+  <w:style w:type="table" w:styleId="694">
     <w:name w:val="Grid Table 2 - Accent 4"/>
-    <w:basedOn w:val="630"/>
+    <w:basedOn w:val="852"/>
     <w:uiPriority w:val="99"/>
     <w:pPr>
       <w:pBdr/>
@@ -7366,9 +7533,9 @@
       </w:tcPr>
     </w:tblStylePr>
   </w:style>
-  <w:style w:type="table" w:styleId="30">
+  <w:style w:type="table" w:styleId="695">
     <w:name w:val="Grid Table 2 - Accent 5"/>
-    <w:basedOn w:val="630"/>
+    <w:basedOn w:val="852"/>
     <w:uiPriority w:val="99"/>
     <w:pPr>
       <w:pBdr/>
@@ -7598,9 +7765,9 @@
       </w:tcPr>
     </w:tblStylePr>
   </w:style>
-  <w:style w:type="table" w:styleId="31">
+  <w:style w:type="table" w:styleId="696">
     <w:name w:val="Grid Table 2 - Accent 6"/>
-    <w:basedOn w:val="630"/>
+    <w:basedOn w:val="852"/>
     <w:uiPriority w:val="99"/>
     <w:pPr>
       <w:pBdr/>
@@ -7830,9 +7997,9 @@
       </w:tcPr>
     </w:tblStylePr>
   </w:style>
-  <w:style w:type="table" w:styleId="32">
+  <w:style w:type="table" w:styleId="697">
     <w:name w:val="Grid Table 3"/>
-    <w:basedOn w:val="630"/>
+    <w:basedOn w:val="852"/>
     <w:uiPriority w:val="99"/>
     <w:pPr>
       <w:pBdr/>
@@ -7931,29 +8098,6 @@
         <w:tblBorders/>
       </w:tblPr>
       <w:tcPr>
-        <w:shd w:color="ffffff"/>
-        <w:tcBorders>
-          <w:top w:val="none" w:color="000000" w:sz="4" w:space="0"/>
-          <w:left w:val="none" w:color="000000" w:sz="4" w:space="0"/>
-          <w:bottom w:val="none" w:color="000000" w:sz="4" w:space="0"/>
-          <w:right w:val="none" w:color="000000" w:sz="4" w:space="0"/>
-        </w:tcBorders>
-      </w:tcPr>
-    </w:tblStylePr>
-    <w:tblStylePr w:type="firstRow">
-      <w:rPr>
-        <w:b/>
-        <w:color w:val="404040"/>
-      </w:rPr>
-      <w:pPr>
-        <w:pBdr/>
-        <w:spacing/>
-        <w:ind/>
-      </w:pPr>
-      <w:tblPr>
-        <w:tblBorders/>
-      </w:tblPr>
-      <w:tcPr>
         <w:shd w:val="clear" w:color="ffffff"/>
         <w:tcBorders>
           <w:top w:val="none" w:color="000000" w:sz="4" w:space="0"/>
@@ -7963,30 +8107,7 @@
         </w:tcBorders>
       </w:tcPr>
     </w:tblStylePr>
-    <w:tblStylePr w:type="lastCol">
-      <w:rPr>
-        <w:i/>
-        <w:color w:val="404040"/>
-      </w:rPr>
-      <w:pPr>
-        <w:pBdr/>
-        <w:spacing/>
-        <w:ind/>
-      </w:pPr>
-      <w:tblPr>
-        <w:tblBorders/>
-      </w:tblPr>
-      <w:tcPr>
-        <w:shd w:color="ffffff"/>
-        <w:tcBorders>
-          <w:top w:val="none" w:color="000000" w:sz="4" w:space="0"/>
-          <w:left w:val="none" w:color="000000" w:sz="4" w:space="0"/>
-          <w:bottom w:val="none" w:color="000000" w:sz="4" w:space="0"/>
-          <w:right w:val="none" w:color="000000" w:sz="4" w:space="0"/>
-        </w:tcBorders>
-      </w:tcPr>
-    </w:tblStylePr>
-    <w:tblStylePr w:type="lastRow">
+    <w:tblStylePr w:type="firstRow">
       <w:rPr>
         <w:b/>
         <w:color w:val="404040"/>
@@ -8009,6 +8130,52 @@
         </w:tcBorders>
       </w:tcPr>
     </w:tblStylePr>
+    <w:tblStylePr w:type="lastCol">
+      <w:rPr>
+        <w:i/>
+        <w:color w:val="404040"/>
+      </w:rPr>
+      <w:pPr>
+        <w:pBdr/>
+        <w:spacing/>
+        <w:ind/>
+      </w:pPr>
+      <w:tblPr>
+        <w:tblBorders/>
+      </w:tblPr>
+      <w:tcPr>
+        <w:shd w:val="clear" w:color="ffffff"/>
+        <w:tcBorders>
+          <w:top w:val="none" w:color="000000" w:sz="4" w:space="0"/>
+          <w:left w:val="none" w:color="000000" w:sz="4" w:space="0"/>
+          <w:bottom w:val="none" w:color="000000" w:sz="4" w:space="0"/>
+          <w:right w:val="none" w:color="000000" w:sz="4" w:space="0"/>
+        </w:tcBorders>
+      </w:tcPr>
+    </w:tblStylePr>
+    <w:tblStylePr w:type="lastRow">
+      <w:rPr>
+        <w:b/>
+        <w:color w:val="404040"/>
+      </w:rPr>
+      <w:pPr>
+        <w:pBdr/>
+        <w:spacing/>
+        <w:ind/>
+      </w:pPr>
+      <w:tblPr>
+        <w:tblBorders/>
+      </w:tblPr>
+      <w:tcPr>
+        <w:shd w:val="clear" w:color="ffffff"/>
+        <w:tcBorders>
+          <w:top w:val="none" w:color="000000" w:sz="4" w:space="0"/>
+          <w:left w:val="none" w:color="000000" w:sz="4" w:space="0"/>
+          <w:bottom w:val="none" w:color="000000" w:sz="4" w:space="0"/>
+          <w:right w:val="none" w:color="000000" w:sz="4" w:space="0"/>
+        </w:tcBorders>
+      </w:tcPr>
+    </w:tblStylePr>
     <w:tblStylePr w:type="nwCell">
       <w:pPr>
         <w:pBdr/>
@@ -8075,9 +8242,9 @@
       </w:tcPr>
     </w:tblStylePr>
   </w:style>
-  <w:style w:type="table" w:styleId="33">
+  <w:style w:type="table" w:styleId="698">
     <w:name w:val="Grid Table 3 - Accent 1"/>
-    <w:basedOn w:val="630"/>
+    <w:basedOn w:val="852"/>
     <w:uiPriority w:val="99"/>
     <w:pPr>
       <w:pBdr/>
@@ -8176,29 +8343,6 @@
         <w:tblBorders/>
       </w:tblPr>
       <w:tcPr>
-        <w:shd w:color="ffffff"/>
-        <w:tcBorders>
-          <w:top w:val="none" w:color="000000" w:sz="4" w:space="0"/>
-          <w:left w:val="none" w:color="000000" w:sz="4" w:space="0"/>
-          <w:bottom w:val="none" w:color="000000" w:sz="4" w:space="0"/>
-          <w:right w:val="none" w:color="000000" w:sz="4" w:space="0"/>
-        </w:tcBorders>
-      </w:tcPr>
-    </w:tblStylePr>
-    <w:tblStylePr w:type="firstRow">
-      <w:rPr>
-        <w:b/>
-        <w:color w:val="404040"/>
-      </w:rPr>
-      <w:pPr>
-        <w:pBdr/>
-        <w:spacing/>
-        <w:ind/>
-      </w:pPr>
-      <w:tblPr>
-        <w:tblBorders/>
-      </w:tblPr>
-      <w:tcPr>
         <w:shd w:val="clear" w:color="ffffff"/>
         <w:tcBorders>
           <w:top w:val="none" w:color="000000" w:sz="4" w:space="0"/>
@@ -8208,30 +8352,7 @@
         </w:tcBorders>
       </w:tcPr>
     </w:tblStylePr>
-    <w:tblStylePr w:type="lastCol">
-      <w:rPr>
-        <w:i/>
-        <w:color w:val="404040"/>
-      </w:rPr>
-      <w:pPr>
-        <w:pBdr/>
-        <w:spacing/>
-        <w:ind/>
-      </w:pPr>
-      <w:tblPr>
-        <w:tblBorders/>
-      </w:tblPr>
-      <w:tcPr>
-        <w:shd w:color="ffffff"/>
-        <w:tcBorders>
-          <w:top w:val="none" w:color="000000" w:sz="4" w:space="0"/>
-          <w:left w:val="none" w:color="000000" w:sz="4" w:space="0"/>
-          <w:bottom w:val="none" w:color="000000" w:sz="4" w:space="0"/>
-          <w:right w:val="none" w:color="000000" w:sz="4" w:space="0"/>
-        </w:tcBorders>
-      </w:tcPr>
-    </w:tblStylePr>
-    <w:tblStylePr w:type="lastRow">
+    <w:tblStylePr w:type="firstRow">
       <w:rPr>
         <w:b/>
         <w:color w:val="404040"/>
@@ -8254,6 +8375,52 @@
         </w:tcBorders>
       </w:tcPr>
     </w:tblStylePr>
+    <w:tblStylePr w:type="lastCol">
+      <w:rPr>
+        <w:i/>
+        <w:color w:val="404040"/>
+      </w:rPr>
+      <w:pPr>
+        <w:pBdr/>
+        <w:spacing/>
+        <w:ind/>
+      </w:pPr>
+      <w:tblPr>
+        <w:tblBorders/>
+      </w:tblPr>
+      <w:tcPr>
+        <w:shd w:val="clear" w:color="ffffff"/>
+        <w:tcBorders>
+          <w:top w:val="none" w:color="000000" w:sz="4" w:space="0"/>
+          <w:left w:val="none" w:color="000000" w:sz="4" w:space="0"/>
+          <w:bottom w:val="none" w:color="000000" w:sz="4" w:space="0"/>
+          <w:right w:val="none" w:color="000000" w:sz="4" w:space="0"/>
+        </w:tcBorders>
+      </w:tcPr>
+    </w:tblStylePr>
+    <w:tblStylePr w:type="lastRow">
+      <w:rPr>
+        <w:b/>
+        <w:color w:val="404040"/>
+      </w:rPr>
+      <w:pPr>
+        <w:pBdr/>
+        <w:spacing/>
+        <w:ind/>
+      </w:pPr>
+      <w:tblPr>
+        <w:tblBorders/>
+      </w:tblPr>
+      <w:tcPr>
+        <w:shd w:val="clear" w:color="ffffff"/>
+        <w:tcBorders>
+          <w:top w:val="none" w:color="000000" w:sz="4" w:space="0"/>
+          <w:left w:val="none" w:color="000000" w:sz="4" w:space="0"/>
+          <w:bottom w:val="none" w:color="000000" w:sz="4" w:space="0"/>
+          <w:right w:val="none" w:color="000000" w:sz="4" w:space="0"/>
+        </w:tcBorders>
+      </w:tcPr>
+    </w:tblStylePr>
     <w:tblStylePr w:type="nwCell">
       <w:pPr>
         <w:pBdr/>
@@ -8320,9 +8487,9 @@
       </w:tcPr>
     </w:tblStylePr>
   </w:style>
-  <w:style w:type="table" w:styleId="34">
+  <w:style w:type="table" w:styleId="699">
     <w:name w:val="Grid Table 3 - Accent 2"/>
-    <w:basedOn w:val="630"/>
+    <w:basedOn w:val="852"/>
     <w:uiPriority w:val="99"/>
     <w:pPr>
       <w:pBdr/>
@@ -8421,29 +8588,6 @@
         <w:tblBorders/>
       </w:tblPr>
       <w:tcPr>
-        <w:shd w:color="ffffff"/>
-        <w:tcBorders>
-          <w:top w:val="none" w:color="000000" w:sz="4" w:space="0"/>
-          <w:left w:val="none" w:color="000000" w:sz="4" w:space="0"/>
-          <w:bottom w:val="none" w:color="000000" w:sz="4" w:space="0"/>
-          <w:right w:val="none" w:color="000000" w:sz="4" w:space="0"/>
-        </w:tcBorders>
-      </w:tcPr>
-    </w:tblStylePr>
-    <w:tblStylePr w:type="firstRow">
-      <w:rPr>
-        <w:b/>
-        <w:color w:val="404040"/>
-      </w:rPr>
-      <w:pPr>
-        <w:pBdr/>
-        <w:spacing/>
-        <w:ind/>
-      </w:pPr>
-      <w:tblPr>
-        <w:tblBorders/>
-      </w:tblPr>
-      <w:tcPr>
         <w:shd w:val="clear" w:color="ffffff"/>
         <w:tcBorders>
           <w:top w:val="none" w:color="000000" w:sz="4" w:space="0"/>
@@ -8453,30 +8597,7 @@
         </w:tcBorders>
       </w:tcPr>
     </w:tblStylePr>
-    <w:tblStylePr w:type="lastCol">
-      <w:rPr>
-        <w:i/>
-        <w:color w:val="404040"/>
-      </w:rPr>
-      <w:pPr>
-        <w:pBdr/>
-        <w:spacing/>
-        <w:ind/>
-      </w:pPr>
-      <w:tblPr>
-        <w:tblBorders/>
-      </w:tblPr>
-      <w:tcPr>
-        <w:shd w:color="ffffff"/>
-        <w:tcBorders>
-          <w:top w:val="none" w:color="000000" w:sz="4" w:space="0"/>
-          <w:left w:val="none" w:color="000000" w:sz="4" w:space="0"/>
-          <w:bottom w:val="none" w:color="000000" w:sz="4" w:space="0"/>
-          <w:right w:val="none" w:color="000000" w:sz="4" w:space="0"/>
-        </w:tcBorders>
-      </w:tcPr>
-    </w:tblStylePr>
-    <w:tblStylePr w:type="lastRow">
+    <w:tblStylePr w:type="firstRow">
       <w:rPr>
         <w:b/>
         <w:color w:val="404040"/>
@@ -8499,6 +8620,52 @@
         </w:tcBorders>
       </w:tcPr>
     </w:tblStylePr>
+    <w:tblStylePr w:type="lastCol">
+      <w:rPr>
+        <w:i/>
+        <w:color w:val="404040"/>
+      </w:rPr>
+      <w:pPr>
+        <w:pBdr/>
+        <w:spacing/>
+        <w:ind/>
+      </w:pPr>
+      <w:tblPr>
+        <w:tblBorders/>
+      </w:tblPr>
+      <w:tcPr>
+        <w:shd w:val="clear" w:color="ffffff"/>
+        <w:tcBorders>
+          <w:top w:val="none" w:color="000000" w:sz="4" w:space="0"/>
+          <w:left w:val="none" w:color="000000" w:sz="4" w:space="0"/>
+          <w:bottom w:val="none" w:color="000000" w:sz="4" w:space="0"/>
+          <w:right w:val="none" w:color="000000" w:sz="4" w:space="0"/>
+        </w:tcBorders>
+      </w:tcPr>
+    </w:tblStylePr>
+    <w:tblStylePr w:type="lastRow">
+      <w:rPr>
+        <w:b/>
+        <w:color w:val="404040"/>
+      </w:rPr>
+      <w:pPr>
+        <w:pBdr/>
+        <w:spacing/>
+        <w:ind/>
+      </w:pPr>
+      <w:tblPr>
+        <w:tblBorders/>
+      </w:tblPr>
+      <w:tcPr>
+        <w:shd w:val="clear" w:color="ffffff"/>
+        <w:tcBorders>
+          <w:top w:val="none" w:color="000000" w:sz="4" w:space="0"/>
+          <w:left w:val="none" w:color="000000" w:sz="4" w:space="0"/>
+          <w:bottom w:val="none" w:color="000000" w:sz="4" w:space="0"/>
+          <w:right w:val="none" w:color="000000" w:sz="4" w:space="0"/>
+        </w:tcBorders>
+      </w:tcPr>
+    </w:tblStylePr>
     <w:tblStylePr w:type="nwCell">
       <w:pPr>
         <w:pBdr/>
@@ -8565,9 +8732,9 @@
       </w:tcPr>
     </w:tblStylePr>
   </w:style>
-  <w:style w:type="table" w:styleId="35">
+  <w:style w:type="table" w:styleId="700">
     <w:name w:val="Grid Table 3 - Accent 3"/>
-    <w:basedOn w:val="630"/>
+    <w:basedOn w:val="852"/>
     <w:uiPriority w:val="99"/>
     <w:pPr>
       <w:pBdr/>
@@ -8666,29 +8833,6 @@
         <w:tblBorders/>
       </w:tblPr>
       <w:tcPr>
-        <w:shd w:color="ffffff"/>
-        <w:tcBorders>
-          <w:top w:val="none" w:color="000000" w:sz="4" w:space="0"/>
-          <w:left w:val="none" w:color="000000" w:sz="4" w:space="0"/>
-          <w:bottom w:val="none" w:color="000000" w:sz="4" w:space="0"/>
-          <w:right w:val="none" w:color="000000" w:sz="4" w:space="0"/>
-        </w:tcBorders>
-      </w:tcPr>
-    </w:tblStylePr>
-    <w:tblStylePr w:type="firstRow">
-      <w:rPr>
-        <w:b/>
-        <w:color w:val="404040"/>
-      </w:rPr>
-      <w:pPr>
-        <w:pBdr/>
-        <w:spacing/>
-        <w:ind/>
-      </w:pPr>
-      <w:tblPr>
-        <w:tblBorders/>
-      </w:tblPr>
-      <w:tcPr>
         <w:shd w:val="clear" w:color="ffffff"/>
         <w:tcBorders>
           <w:top w:val="none" w:color="000000" w:sz="4" w:space="0"/>
@@ -8698,30 +8842,7 @@
         </w:tcBorders>
       </w:tcPr>
     </w:tblStylePr>
-    <w:tblStylePr w:type="lastCol">
-      <w:rPr>
-        <w:i/>
-        <w:color w:val="404040"/>
-      </w:rPr>
-      <w:pPr>
-        <w:pBdr/>
-        <w:spacing/>
-        <w:ind/>
-      </w:pPr>
-      <w:tblPr>
-        <w:tblBorders/>
-      </w:tblPr>
-      <w:tcPr>
-        <w:shd w:color="ffffff"/>
-        <w:tcBorders>
-          <w:top w:val="none" w:color="000000" w:sz="4" w:space="0"/>
-          <w:left w:val="none" w:color="000000" w:sz="4" w:space="0"/>
-          <w:bottom w:val="none" w:color="000000" w:sz="4" w:space="0"/>
-          <w:right w:val="none" w:color="000000" w:sz="4" w:space="0"/>
-        </w:tcBorders>
-      </w:tcPr>
-    </w:tblStylePr>
-    <w:tblStylePr w:type="lastRow">
+    <w:tblStylePr w:type="firstRow">
       <w:rPr>
         <w:b/>
         <w:color w:val="404040"/>
@@ -8744,6 +8865,52 @@
         </w:tcBorders>
       </w:tcPr>
     </w:tblStylePr>
+    <w:tblStylePr w:type="lastCol">
+      <w:rPr>
+        <w:i/>
+        <w:color w:val="404040"/>
+      </w:rPr>
+      <w:pPr>
+        <w:pBdr/>
+        <w:spacing/>
+        <w:ind/>
+      </w:pPr>
+      <w:tblPr>
+        <w:tblBorders/>
+      </w:tblPr>
+      <w:tcPr>
+        <w:shd w:val="clear" w:color="ffffff"/>
+        <w:tcBorders>
+          <w:top w:val="none" w:color="000000" w:sz="4" w:space="0"/>
+          <w:left w:val="none" w:color="000000" w:sz="4" w:space="0"/>
+          <w:bottom w:val="none" w:color="000000" w:sz="4" w:space="0"/>
+          <w:right w:val="none" w:color="000000" w:sz="4" w:space="0"/>
+        </w:tcBorders>
+      </w:tcPr>
+    </w:tblStylePr>
+    <w:tblStylePr w:type="lastRow">
+      <w:rPr>
+        <w:b/>
+        <w:color w:val="404040"/>
+      </w:rPr>
+      <w:pPr>
+        <w:pBdr/>
+        <w:spacing/>
+        <w:ind/>
+      </w:pPr>
+      <w:tblPr>
+        <w:tblBorders/>
+      </w:tblPr>
+      <w:tcPr>
+        <w:shd w:val="clear" w:color="ffffff"/>
+        <w:tcBorders>
+          <w:top w:val="none" w:color="000000" w:sz="4" w:space="0"/>
+          <w:left w:val="none" w:color="000000" w:sz="4" w:space="0"/>
+          <w:bottom w:val="none" w:color="000000" w:sz="4" w:space="0"/>
+          <w:right w:val="none" w:color="000000" w:sz="4" w:space="0"/>
+        </w:tcBorders>
+      </w:tcPr>
+    </w:tblStylePr>
     <w:tblStylePr w:type="nwCell">
       <w:pPr>
         <w:pBdr/>
@@ -8810,9 +8977,9 @@
       </w:tcPr>
     </w:tblStylePr>
   </w:style>
-  <w:style w:type="table" w:styleId="36">
+  <w:style w:type="table" w:styleId="701">
     <w:name w:val="Grid Table 3 - Accent 4"/>
-    <w:basedOn w:val="630"/>
+    <w:basedOn w:val="852"/>
     <w:uiPriority w:val="99"/>
     <w:pPr>
       <w:pBdr/>
@@ -8911,29 +9078,6 @@
         <w:tblBorders/>
       </w:tblPr>
       <w:tcPr>
-        <w:shd w:color="ffffff"/>
-        <w:tcBorders>
-          <w:top w:val="none" w:color="000000" w:sz="4" w:space="0"/>
-          <w:left w:val="none" w:color="000000" w:sz="4" w:space="0"/>
-          <w:bottom w:val="none" w:color="000000" w:sz="4" w:space="0"/>
-          <w:right w:val="none" w:color="000000" w:sz="4" w:space="0"/>
-        </w:tcBorders>
-      </w:tcPr>
-    </w:tblStylePr>
-    <w:tblStylePr w:type="firstRow">
-      <w:rPr>
-        <w:b/>
-        <w:color w:val="404040"/>
-      </w:rPr>
-      <w:pPr>
-        <w:pBdr/>
-        <w:spacing/>
-        <w:ind/>
-      </w:pPr>
-      <w:tblPr>
-        <w:tblBorders/>
-      </w:tblPr>
-      <w:tcPr>
         <w:shd w:val="clear" w:color="ffffff"/>
         <w:tcBorders>
           <w:top w:val="none" w:color="000000" w:sz="4" w:space="0"/>
@@ -8943,30 +9087,7 @@
         </w:tcBorders>
       </w:tcPr>
     </w:tblStylePr>
-    <w:tblStylePr w:type="lastCol">
-      <w:rPr>
-        <w:i/>
-        <w:color w:val="404040"/>
-      </w:rPr>
-      <w:pPr>
-        <w:pBdr/>
-        <w:spacing/>
-        <w:ind/>
-      </w:pPr>
-      <w:tblPr>
-        <w:tblBorders/>
-      </w:tblPr>
-      <w:tcPr>
-        <w:shd w:color="ffffff"/>
-        <w:tcBorders>
-          <w:top w:val="none" w:color="000000" w:sz="4" w:space="0"/>
-          <w:left w:val="none" w:color="000000" w:sz="4" w:space="0"/>
-          <w:bottom w:val="none" w:color="000000" w:sz="4" w:space="0"/>
-          <w:right w:val="none" w:color="000000" w:sz="4" w:space="0"/>
-        </w:tcBorders>
-      </w:tcPr>
-    </w:tblStylePr>
-    <w:tblStylePr w:type="lastRow">
+    <w:tblStylePr w:type="firstRow">
       <w:rPr>
         <w:b/>
         <w:color w:val="404040"/>
@@ -8989,6 +9110,52 @@
         </w:tcBorders>
       </w:tcPr>
     </w:tblStylePr>
+    <w:tblStylePr w:type="lastCol">
+      <w:rPr>
+        <w:i/>
+        <w:color w:val="404040"/>
+      </w:rPr>
+      <w:pPr>
+        <w:pBdr/>
+        <w:spacing/>
+        <w:ind/>
+      </w:pPr>
+      <w:tblPr>
+        <w:tblBorders/>
+      </w:tblPr>
+      <w:tcPr>
+        <w:shd w:val="clear" w:color="ffffff"/>
+        <w:tcBorders>
+          <w:top w:val="none" w:color="000000" w:sz="4" w:space="0"/>
+          <w:left w:val="none" w:color="000000" w:sz="4" w:space="0"/>
+          <w:bottom w:val="none" w:color="000000" w:sz="4" w:space="0"/>
+          <w:right w:val="none" w:color="000000" w:sz="4" w:space="0"/>
+        </w:tcBorders>
+      </w:tcPr>
+    </w:tblStylePr>
+    <w:tblStylePr w:type="lastRow">
+      <w:rPr>
+        <w:b/>
+        <w:color w:val="404040"/>
+      </w:rPr>
+      <w:pPr>
+        <w:pBdr/>
+        <w:spacing/>
+        <w:ind/>
+      </w:pPr>
+      <w:tblPr>
+        <w:tblBorders/>
+      </w:tblPr>
+      <w:tcPr>
+        <w:shd w:val="clear" w:color="ffffff"/>
+        <w:tcBorders>
+          <w:top w:val="none" w:color="000000" w:sz="4" w:space="0"/>
+          <w:left w:val="none" w:color="000000" w:sz="4" w:space="0"/>
+          <w:bottom w:val="none" w:color="000000" w:sz="4" w:space="0"/>
+          <w:right w:val="none" w:color="000000" w:sz="4" w:space="0"/>
+        </w:tcBorders>
+      </w:tcPr>
+    </w:tblStylePr>
     <w:tblStylePr w:type="nwCell">
       <w:pPr>
         <w:pBdr/>
@@ -9055,9 +9222,9 @@
       </w:tcPr>
     </w:tblStylePr>
   </w:style>
-  <w:style w:type="table" w:styleId="37">
+  <w:style w:type="table" w:styleId="702">
     <w:name w:val="Grid Table 3 - Accent 5"/>
-    <w:basedOn w:val="630"/>
+    <w:basedOn w:val="852"/>
     <w:uiPriority w:val="99"/>
     <w:pPr>
       <w:pBdr/>
@@ -9156,29 +9323,6 @@
         <w:tblBorders/>
       </w:tblPr>
       <w:tcPr>
-        <w:shd w:color="ffffff"/>
-        <w:tcBorders>
-          <w:top w:val="none" w:color="000000" w:sz="4" w:space="0"/>
-          <w:left w:val="none" w:color="000000" w:sz="4" w:space="0"/>
-          <w:bottom w:val="none" w:color="000000" w:sz="4" w:space="0"/>
-          <w:right w:val="none" w:color="000000" w:sz="4" w:space="0"/>
-        </w:tcBorders>
-      </w:tcPr>
-    </w:tblStylePr>
-    <w:tblStylePr w:type="firstRow">
-      <w:rPr>
-        <w:b/>
-        <w:color w:val="404040"/>
-      </w:rPr>
-      <w:pPr>
-        <w:pBdr/>
-        <w:spacing/>
-        <w:ind/>
-      </w:pPr>
-      <w:tblPr>
-        <w:tblBorders/>
-      </w:tblPr>
-      <w:tcPr>
         <w:shd w:val="clear" w:color="ffffff"/>
         <w:tcBorders>
           <w:top w:val="none" w:color="000000" w:sz="4" w:space="0"/>
@@ -9188,30 +9332,7 @@
         </w:tcBorders>
       </w:tcPr>
     </w:tblStylePr>
-    <w:tblStylePr w:type="lastCol">
-      <w:rPr>
-        <w:i/>
-        <w:color w:val="404040"/>
-      </w:rPr>
-      <w:pPr>
-        <w:pBdr/>
-        <w:spacing/>
-        <w:ind/>
-      </w:pPr>
-      <w:tblPr>
-        <w:tblBorders/>
-      </w:tblPr>
-      <w:tcPr>
-        <w:shd w:color="ffffff"/>
-        <w:tcBorders>
-          <w:top w:val="none" w:color="000000" w:sz="4" w:space="0"/>
-          <w:left w:val="none" w:color="000000" w:sz="4" w:space="0"/>
-          <w:bottom w:val="none" w:color="000000" w:sz="4" w:space="0"/>
-          <w:right w:val="none" w:color="000000" w:sz="4" w:space="0"/>
-        </w:tcBorders>
-      </w:tcPr>
-    </w:tblStylePr>
-    <w:tblStylePr w:type="lastRow">
+    <w:tblStylePr w:type="firstRow">
       <w:rPr>
         <w:b/>
         <w:color w:val="404040"/>
@@ -9234,6 +9355,52 @@
         </w:tcBorders>
       </w:tcPr>
     </w:tblStylePr>
+    <w:tblStylePr w:type="lastCol">
+      <w:rPr>
+        <w:i/>
+        <w:color w:val="404040"/>
+      </w:rPr>
+      <w:pPr>
+        <w:pBdr/>
+        <w:spacing/>
+        <w:ind/>
+      </w:pPr>
+      <w:tblPr>
+        <w:tblBorders/>
+      </w:tblPr>
+      <w:tcPr>
+        <w:shd w:val="clear" w:color="ffffff"/>
+        <w:tcBorders>
+          <w:top w:val="none" w:color="000000" w:sz="4" w:space="0"/>
+          <w:left w:val="none" w:color="000000" w:sz="4" w:space="0"/>
+          <w:bottom w:val="none" w:color="000000" w:sz="4" w:space="0"/>
+          <w:right w:val="none" w:color="000000" w:sz="4" w:space="0"/>
+        </w:tcBorders>
+      </w:tcPr>
+    </w:tblStylePr>
+    <w:tblStylePr w:type="lastRow">
+      <w:rPr>
+        <w:b/>
+        <w:color w:val="404040"/>
+      </w:rPr>
+      <w:pPr>
+        <w:pBdr/>
+        <w:spacing/>
+        <w:ind/>
+      </w:pPr>
+      <w:tblPr>
+        <w:tblBorders/>
+      </w:tblPr>
+      <w:tcPr>
+        <w:shd w:val="clear" w:color="ffffff"/>
+        <w:tcBorders>
+          <w:top w:val="none" w:color="000000" w:sz="4" w:space="0"/>
+          <w:left w:val="none" w:color="000000" w:sz="4" w:space="0"/>
+          <w:bottom w:val="none" w:color="000000" w:sz="4" w:space="0"/>
+          <w:right w:val="none" w:color="000000" w:sz="4" w:space="0"/>
+        </w:tcBorders>
+      </w:tcPr>
+    </w:tblStylePr>
     <w:tblStylePr w:type="nwCell">
       <w:pPr>
         <w:pBdr/>
@@ -9300,9 +9467,9 @@
       </w:tcPr>
     </w:tblStylePr>
   </w:style>
-  <w:style w:type="table" w:styleId="38">
+  <w:style w:type="table" w:styleId="703">
     <w:name w:val="Grid Table 3 - Accent 6"/>
-    <w:basedOn w:val="630"/>
+    <w:basedOn w:val="852"/>
     <w:uiPriority w:val="99"/>
     <w:pPr>
       <w:pBdr/>
@@ -9401,29 +9568,6 @@
         <w:tblBorders/>
       </w:tblPr>
       <w:tcPr>
-        <w:shd w:color="ffffff"/>
-        <w:tcBorders>
-          <w:top w:val="none" w:color="000000" w:sz="4" w:space="0"/>
-          <w:left w:val="none" w:color="000000" w:sz="4" w:space="0"/>
-          <w:bottom w:val="none" w:color="000000" w:sz="4" w:space="0"/>
-          <w:right w:val="none" w:color="000000" w:sz="4" w:space="0"/>
-        </w:tcBorders>
-      </w:tcPr>
-    </w:tblStylePr>
-    <w:tblStylePr w:type="firstRow">
-      <w:rPr>
-        <w:b/>
-        <w:color w:val="404040"/>
-      </w:rPr>
-      <w:pPr>
-        <w:pBdr/>
-        <w:spacing/>
-        <w:ind/>
-      </w:pPr>
-      <w:tblPr>
-        <w:tblBorders/>
-      </w:tblPr>
-      <w:tcPr>
         <w:shd w:val="clear" w:color="ffffff"/>
         <w:tcBorders>
           <w:top w:val="none" w:color="000000" w:sz="4" w:space="0"/>
@@ -9433,30 +9577,7 @@
         </w:tcBorders>
       </w:tcPr>
     </w:tblStylePr>
-    <w:tblStylePr w:type="lastCol">
-      <w:rPr>
-        <w:i/>
-        <w:color w:val="404040"/>
-      </w:rPr>
-      <w:pPr>
-        <w:pBdr/>
-        <w:spacing/>
-        <w:ind/>
-      </w:pPr>
-      <w:tblPr>
-        <w:tblBorders/>
-      </w:tblPr>
-      <w:tcPr>
-        <w:shd w:color="ffffff"/>
-        <w:tcBorders>
-          <w:top w:val="none" w:color="000000" w:sz="4" w:space="0"/>
-          <w:left w:val="none" w:color="000000" w:sz="4" w:space="0"/>
-          <w:bottom w:val="none" w:color="000000" w:sz="4" w:space="0"/>
-          <w:right w:val="none" w:color="000000" w:sz="4" w:space="0"/>
-        </w:tcBorders>
-      </w:tcPr>
-    </w:tblStylePr>
-    <w:tblStylePr w:type="lastRow">
+    <w:tblStylePr w:type="firstRow">
       <w:rPr>
         <w:b/>
         <w:color w:val="404040"/>
@@ -9479,6 +9600,52 @@
         </w:tcBorders>
       </w:tcPr>
     </w:tblStylePr>
+    <w:tblStylePr w:type="lastCol">
+      <w:rPr>
+        <w:i/>
+        <w:color w:val="404040"/>
+      </w:rPr>
+      <w:pPr>
+        <w:pBdr/>
+        <w:spacing/>
+        <w:ind/>
+      </w:pPr>
+      <w:tblPr>
+        <w:tblBorders/>
+      </w:tblPr>
+      <w:tcPr>
+        <w:shd w:val="clear" w:color="ffffff"/>
+        <w:tcBorders>
+          <w:top w:val="none" w:color="000000" w:sz="4" w:space="0"/>
+          <w:left w:val="none" w:color="000000" w:sz="4" w:space="0"/>
+          <w:bottom w:val="none" w:color="000000" w:sz="4" w:space="0"/>
+          <w:right w:val="none" w:color="000000" w:sz="4" w:space="0"/>
+        </w:tcBorders>
+      </w:tcPr>
+    </w:tblStylePr>
+    <w:tblStylePr w:type="lastRow">
+      <w:rPr>
+        <w:b/>
+        <w:color w:val="404040"/>
+      </w:rPr>
+      <w:pPr>
+        <w:pBdr/>
+        <w:spacing/>
+        <w:ind/>
+      </w:pPr>
+      <w:tblPr>
+        <w:tblBorders/>
+      </w:tblPr>
+      <w:tcPr>
+        <w:shd w:val="clear" w:color="ffffff"/>
+        <w:tcBorders>
+          <w:top w:val="none" w:color="000000" w:sz="4" w:space="0"/>
+          <w:left w:val="none" w:color="000000" w:sz="4" w:space="0"/>
+          <w:bottom w:val="none" w:color="000000" w:sz="4" w:space="0"/>
+          <w:right w:val="none" w:color="000000" w:sz="4" w:space="0"/>
+        </w:tcBorders>
+      </w:tcPr>
+    </w:tblStylePr>
     <w:tblStylePr w:type="nwCell">
       <w:pPr>
         <w:pBdr/>
@@ -9545,9 +9712,9 @@
       </w:tcPr>
     </w:tblStylePr>
   </w:style>
-  <w:style w:type="table" w:styleId="39">
+  <w:style w:type="table" w:styleId="704">
     <w:name w:val="Grid Table 4"/>
-    <w:basedOn w:val="630"/>
+    <w:basedOn w:val="852"/>
     <w:uiPriority w:val="59"/>
     <w:pPr>
       <w:pBdr/>
@@ -9778,9 +9945,9 @@
       </w:tcPr>
     </w:tblStylePr>
   </w:style>
-  <w:style w:type="table" w:styleId="40">
+  <w:style w:type="table" w:styleId="705">
     <w:name w:val="Grid Table 4 - Accent 1"/>
-    <w:basedOn w:val="630"/>
+    <w:basedOn w:val="852"/>
     <w:uiPriority w:val="59"/>
     <w:pPr>
       <w:pBdr/>
@@ -10011,9 +10178,9 @@
       </w:tcPr>
     </w:tblStylePr>
   </w:style>
-  <w:style w:type="table" w:styleId="41">
+  <w:style w:type="table" w:styleId="706">
     <w:name w:val="Grid Table 4 - Accent 2"/>
-    <w:basedOn w:val="630"/>
+    <w:basedOn w:val="852"/>
     <w:uiPriority w:val="59"/>
     <w:pPr>
       <w:pBdr/>
@@ -10244,9 +10411,9 @@
       </w:tcPr>
     </w:tblStylePr>
   </w:style>
-  <w:style w:type="table" w:styleId="42">
+  <w:style w:type="table" w:styleId="707">
     <w:name w:val="Grid Table 4 - Accent 3"/>
-    <w:basedOn w:val="630"/>
+    <w:basedOn w:val="852"/>
     <w:uiPriority w:val="59"/>
     <w:pPr>
       <w:pBdr/>
@@ -10477,9 +10644,9 @@
       </w:tcPr>
     </w:tblStylePr>
   </w:style>
-  <w:style w:type="table" w:styleId="43">
+  <w:style w:type="table" w:styleId="708">
     <w:name w:val="Grid Table 4 - Accent 4"/>
-    <w:basedOn w:val="630"/>
+    <w:basedOn w:val="852"/>
     <w:uiPriority w:val="59"/>
     <w:pPr>
       <w:pBdr/>
@@ -10710,9 +10877,9 @@
       </w:tcPr>
     </w:tblStylePr>
   </w:style>
-  <w:style w:type="table" w:styleId="44">
+  <w:style w:type="table" w:styleId="709">
     <w:name w:val="Grid Table 4 - Accent 5"/>
-    <w:basedOn w:val="630"/>
+    <w:basedOn w:val="852"/>
     <w:uiPriority w:val="59"/>
     <w:pPr>
       <w:pBdr/>
@@ -10943,9 +11110,9 @@
       </w:tcPr>
     </w:tblStylePr>
   </w:style>
-  <w:style w:type="table" w:styleId="45">
+  <w:style w:type="table" w:styleId="710">
     <w:name w:val="Grid Table 4 - Accent 6"/>
-    <w:basedOn w:val="630"/>
+    <w:basedOn w:val="852"/>
     <w:uiPriority w:val="59"/>
     <w:pPr>
       <w:pBdr/>
@@ -11176,9 +11343,9 @@
       </w:tcPr>
     </w:tblStylePr>
   </w:style>
-  <w:style w:type="table" w:styleId="46">
+  <w:style w:type="table" w:styleId="711">
     <w:name w:val="Grid Table 5 Dark"/>
-    <w:basedOn w:val="630"/>
+    <w:basedOn w:val="852"/>
     <w:uiPriority w:val="99"/>
     <w:pPr>
       <w:pBdr/>
@@ -11404,9 +11571,9 @@
       </w:tcPr>
     </w:tblStylePr>
   </w:style>
-  <w:style w:type="table" w:styleId="47">
+  <w:style w:type="table" w:styleId="712">
     <w:name w:val="Grid Table 5 Dark- Accent 1"/>
-    <w:basedOn w:val="630"/>
+    <w:basedOn w:val="852"/>
     <w:uiPriority w:val="99"/>
     <w:pPr>
       <w:pBdr/>
@@ -11632,9 +11799,9 @@
       </w:tcPr>
     </w:tblStylePr>
   </w:style>
-  <w:style w:type="table" w:styleId="48">
+  <w:style w:type="table" w:styleId="713">
     <w:name w:val="Grid Table 5 Dark - Accent 2"/>
-    <w:basedOn w:val="630"/>
+    <w:basedOn w:val="852"/>
     <w:uiPriority w:val="99"/>
     <w:pPr>
       <w:pBdr/>
@@ -11860,9 +12027,9 @@
       </w:tcPr>
     </w:tblStylePr>
   </w:style>
-  <w:style w:type="table" w:styleId="49">
+  <w:style w:type="table" w:styleId="714">
     <w:name w:val="Grid Table 5 Dark - Accent 3"/>
-    <w:basedOn w:val="630"/>
+    <w:basedOn w:val="852"/>
     <w:uiPriority w:val="99"/>
     <w:pPr>
       <w:pBdr/>
@@ -12088,9 +12255,9 @@
       </w:tcPr>
     </w:tblStylePr>
   </w:style>
-  <w:style w:type="table" w:styleId="50">
+  <w:style w:type="table" w:styleId="715">
     <w:name w:val="Grid Table 5 Dark- Accent 4"/>
-    <w:basedOn w:val="630"/>
+    <w:basedOn w:val="852"/>
     <w:uiPriority w:val="99"/>
     <w:pPr>
       <w:pBdr/>
@@ -12316,9 +12483,9 @@
       </w:tcPr>
     </w:tblStylePr>
   </w:style>
-  <w:style w:type="table" w:styleId="51">
+  <w:style w:type="table" w:styleId="716">
     <w:name w:val="Grid Table 5 Dark - Accent 5"/>
-    <w:basedOn w:val="630"/>
+    <w:basedOn w:val="852"/>
     <w:uiPriority w:val="99"/>
     <w:pPr>
       <w:pBdr/>
@@ -12544,9 +12711,9 @@
       </w:tcPr>
     </w:tblStylePr>
   </w:style>
-  <w:style w:type="table" w:styleId="52">
+  <w:style w:type="table" w:styleId="717">
     <w:name w:val="Grid Table 5 Dark - Accent 6"/>
-    <w:basedOn w:val="630"/>
+    <w:basedOn w:val="852"/>
     <w:uiPriority w:val="99"/>
     <w:pPr>
       <w:pBdr/>
@@ -12772,9 +12939,9 @@
       </w:tcPr>
     </w:tblStylePr>
   </w:style>
-  <w:style w:type="table" w:styleId="53">
+  <w:style w:type="table" w:styleId="718">
     <w:name w:val="Grid Table 6 Colorful"/>
-    <w:basedOn w:val="630"/>
+    <w:basedOn w:val="852"/>
     <w:uiPriority w:val="99"/>
     <w:pPr>
       <w:pBdr/>
@@ -13002,9 +13169,9 @@
       </w:tcPr>
     </w:tblStylePr>
   </w:style>
-  <w:style w:type="table" w:styleId="54">
+  <w:style w:type="table" w:styleId="719">
     <w:name w:val="Grid Table 6 Colorful - Accent 1"/>
-    <w:basedOn w:val="630"/>
+    <w:basedOn w:val="852"/>
     <w:uiPriority w:val="99"/>
     <w:pPr>
       <w:pBdr/>
@@ -13232,9 +13399,9 @@
       </w:tcPr>
     </w:tblStylePr>
   </w:style>
-  <w:style w:type="table" w:styleId="55">
+  <w:style w:type="table" w:styleId="720">
     <w:name w:val="Grid Table 6 Colorful - Accent 2"/>
-    <w:basedOn w:val="630"/>
+    <w:basedOn w:val="852"/>
     <w:uiPriority w:val="99"/>
     <w:pPr>
       <w:pBdr/>
@@ -13462,9 +13629,9 @@
       </w:tcPr>
     </w:tblStylePr>
   </w:style>
-  <w:style w:type="table" w:styleId="56">
+  <w:style w:type="table" w:styleId="721">
     <w:name w:val="Grid Table 6 Colorful - Accent 3"/>
-    <w:basedOn w:val="630"/>
+    <w:basedOn w:val="852"/>
     <w:uiPriority w:val="99"/>
     <w:pPr>
       <w:pBdr/>
@@ -13692,9 +13859,9 @@
       </w:tcPr>
     </w:tblStylePr>
   </w:style>
-  <w:style w:type="table" w:styleId="57">
+  <w:style w:type="table" w:styleId="722">
     <w:name w:val="Grid Table 6 Colorful - Accent 4"/>
-    <w:basedOn w:val="630"/>
+    <w:basedOn w:val="852"/>
     <w:uiPriority w:val="99"/>
     <w:pPr>
       <w:pBdr/>
@@ -13922,9 +14089,9 @@
       </w:tcPr>
     </w:tblStylePr>
   </w:style>
-  <w:style w:type="table" w:styleId="58">
+  <w:style w:type="table" w:styleId="723">
     <w:name w:val="Grid Table 6 Colorful - Accent 5"/>
-    <w:basedOn w:val="630"/>
+    <w:basedOn w:val="852"/>
     <w:uiPriority w:val="99"/>
     <w:pPr>
       <w:pBdr/>
@@ -14152,9 +14319,9 @@
       </w:tcPr>
     </w:tblStylePr>
   </w:style>
-  <w:style w:type="table" w:styleId="59">
+  <w:style w:type="table" w:styleId="724">
     <w:name w:val="Grid Table 6 Colorful - Accent 6"/>
-    <w:basedOn w:val="630"/>
+    <w:basedOn w:val="852"/>
     <w:uiPriority w:val="99"/>
     <w:pPr>
       <w:pBdr/>
@@ -14382,9 +14549,9 @@
       </w:tcPr>
     </w:tblStylePr>
   </w:style>
-  <w:style w:type="table" w:styleId="60">
+  <w:style w:type="table" w:styleId="725">
     <w:name w:val="Grid Table 7 Colorful"/>
-    <w:basedOn w:val="630"/>
+    <w:basedOn w:val="852"/>
     <w:uiPriority w:val="99"/>
     <w:pPr>
       <w:pBdr/>
@@ -14486,11 +14653,11 @@
         <w:tblBorders/>
       </w:tblPr>
       <w:tcPr>
-        <w:shd w:color="ffffff"/>
+        <w:shd w:val="clear" w:color="ffffff"/>
         <w:tcBorders>
-          <w:top w:val="none"/>
-          <w:left w:val="none"/>
-          <w:bottom w:val="none"/>
+          <w:top w:val="none" w:color="000000" w:sz="4" w:space="0"/>
+          <w:left w:val="none" w:color="000000" w:sz="4" w:space="0"/>
+          <w:bottom w:val="none" w:color="000000" w:sz="4" w:space="0"/>
           <w:right w:val="single" w:color="000000" w:themeColor="text1" w:themeTint="80" w:sz="4" w:space="0"/>
         </w:tcBorders>
       </w:tcPr>
@@ -14513,10 +14680,10 @@
       <w:tcPr>
         <w:shd w:val="clear" w:color="ffffff" w:themeColor="light1" w:fill="ffffff" w:themeFill="light1"/>
         <w:tcBorders>
-          <w:top w:val="none"/>
-          <w:left w:val="none"/>
+          <w:top w:val="none" w:color="000000" w:sz="4" w:space="0"/>
+          <w:left w:val="none" w:color="000000" w:sz="4" w:space="0"/>
           <w:bottom w:val="single" w:color="000000" w:themeColor="text1" w:themeTint="80" w:sz="4" w:space="0"/>
-          <w:right w:val="none"/>
+          <w:right w:val="none" w:color="000000" w:sz="4" w:space="0"/>
         </w:tcBorders>
       </w:tcPr>
     </w:tblStylePr>
@@ -14536,12 +14703,12 @@
         <w:tblBorders/>
       </w:tblPr>
       <w:tcPr>
-        <w:shd w:color="ffffff"/>
+        <w:shd w:val="clear" w:color="ffffff"/>
         <w:tcBorders>
-          <w:top w:val="none"/>
+          <w:top w:val="none" w:color="000000" w:sz="4" w:space="0"/>
           <w:left w:val="single" w:color="000000" w:themeColor="text1" w:themeTint="80" w:sz="4" w:space="0"/>
-          <w:bottom w:val="none"/>
-          <w:right w:val="none"/>
+          <w:bottom w:val="none" w:color="000000" w:sz="4" w:space="0"/>
+          <w:right w:val="none" w:color="000000" w:sz="4" w:space="0"/>
         </w:tcBorders>
       </w:tcPr>
     </w:tblStylePr>
@@ -14564,9 +14731,9 @@
         <w:shd w:val="clear" w:color="ffffff" w:themeColor="light1" w:fill="ffffff" w:themeFill="light1"/>
         <w:tcBorders>
           <w:top w:val="single" w:color="000000" w:themeColor="text1" w:themeTint="80" w:sz="4" w:space="0"/>
-          <w:left w:val="none"/>
-          <w:bottom w:val="none"/>
-          <w:right w:val="none"/>
+          <w:left w:val="none" w:color="000000" w:sz="4" w:space="0"/>
+          <w:bottom w:val="none" w:color="000000" w:sz="4" w:space="0"/>
+          <w:right w:val="none" w:color="000000" w:sz="4" w:space="0"/>
         </w:tcBorders>
       </w:tcPr>
     </w:tblStylePr>
@@ -14636,9 +14803,9 @@
       </w:tcPr>
     </w:tblStylePr>
   </w:style>
-  <w:style w:type="table" w:styleId="61">
+  <w:style w:type="table" w:styleId="726">
     <w:name w:val="Grid Table 7 Colorful - Accent 1"/>
-    <w:basedOn w:val="630"/>
+    <w:basedOn w:val="852"/>
     <w:uiPriority w:val="99"/>
     <w:pPr>
       <w:pBdr/>
@@ -14740,11 +14907,11 @@
         <w:tblBorders/>
       </w:tblPr>
       <w:tcPr>
-        <w:shd w:color="ffffff"/>
+        <w:shd w:val="clear" w:color="ffffff"/>
         <w:tcBorders>
-          <w:top w:val="none"/>
-          <w:left w:val="none"/>
-          <w:bottom w:val="none"/>
+          <w:top w:val="none" w:color="000000" w:sz="4" w:space="0"/>
+          <w:left w:val="none" w:color="000000" w:sz="4" w:space="0"/>
+          <w:bottom w:val="none" w:color="000000" w:sz="4" w:space="0"/>
           <w:right w:val="single" w:color="000000" w:themeColor="accent1" w:themeTint="80" w:sz="4" w:space="0"/>
         </w:tcBorders>
       </w:tcPr>
@@ -14767,10 +14934,10 @@
       <w:tcPr>
         <w:shd w:val="clear" w:color="ffffff" w:themeColor="light1" w:fill="ffffff" w:themeFill="light1"/>
         <w:tcBorders>
-          <w:top w:val="none"/>
-          <w:left w:val="none"/>
+          <w:top w:val="none" w:color="000000" w:sz="4" w:space="0"/>
+          <w:left w:val="none" w:color="000000" w:sz="4" w:space="0"/>
           <w:bottom w:val="single" w:color="000000" w:themeColor="accent1" w:themeTint="80" w:sz="4" w:space="0"/>
-          <w:right w:val="none"/>
+          <w:right w:val="none" w:color="000000" w:sz="4" w:space="0"/>
         </w:tcBorders>
       </w:tcPr>
     </w:tblStylePr>
@@ -14790,12 +14957,12 @@
         <w:tblBorders/>
       </w:tblPr>
       <w:tcPr>
-        <w:shd w:color="ffffff"/>
+        <w:shd w:val="clear" w:color="ffffff"/>
         <w:tcBorders>
-          <w:top w:val="none"/>
+          <w:top w:val="none" w:color="000000" w:sz="4" w:space="0"/>
           <w:left w:val="single" w:color="000000" w:themeColor="accent1" w:themeTint="80" w:sz="4" w:space="0"/>
-          <w:bottom w:val="none"/>
-          <w:right w:val="none"/>
+          <w:bottom w:val="none" w:color="000000" w:sz="4" w:space="0"/>
+          <w:right w:val="none" w:color="000000" w:sz="4" w:space="0"/>
         </w:tcBorders>
       </w:tcPr>
     </w:tblStylePr>
@@ -14818,9 +14985,9 @@
         <w:shd w:val="clear" w:color="ffffff" w:themeColor="light1" w:fill="ffffff" w:themeFill="light1"/>
         <w:tcBorders>
           <w:top w:val="single" w:color="000000" w:themeColor="accent1" w:themeTint="80" w:sz="4" w:space="0"/>
-          <w:left w:val="none"/>
-          <w:bottom w:val="none"/>
-          <w:right w:val="none"/>
+          <w:left w:val="none" w:color="000000" w:sz="4" w:space="0"/>
+          <w:bottom w:val="none" w:color="000000" w:sz="4" w:space="0"/>
+          <w:right w:val="none" w:color="000000" w:sz="4" w:space="0"/>
         </w:tcBorders>
       </w:tcPr>
     </w:tblStylePr>
@@ -14890,9 +15057,9 @@
       </w:tcPr>
     </w:tblStylePr>
   </w:style>
-  <w:style w:type="table" w:styleId="62">
+  <w:style w:type="table" w:styleId="727">
     <w:name w:val="Grid Table 7 Colorful - Accent 2"/>
-    <w:basedOn w:val="630"/>
+    <w:basedOn w:val="852"/>
     <w:uiPriority w:val="99"/>
     <w:pPr>
       <w:pBdr/>
@@ -14994,11 +15161,11 @@
         <w:tblBorders/>
       </w:tblPr>
       <w:tcPr>
-        <w:shd w:color="ffffff"/>
+        <w:shd w:val="clear" w:color="ffffff"/>
         <w:tcBorders>
-          <w:top w:val="none"/>
-          <w:left w:val="none"/>
-          <w:bottom w:val="none"/>
+          <w:top w:val="none" w:color="000000" w:sz="4" w:space="0"/>
+          <w:left w:val="none" w:color="000000" w:sz="4" w:space="0"/>
+          <w:bottom w:val="none" w:color="000000" w:sz="4" w:space="0"/>
           <w:right w:val="single" w:color="000000" w:themeColor="accent2" w:themeTint="97" w:sz="4" w:space="0"/>
         </w:tcBorders>
       </w:tcPr>
@@ -15021,10 +15188,10 @@
       <w:tcPr>
         <w:shd w:val="clear" w:color="ffffff" w:themeColor="light1" w:fill="ffffff" w:themeFill="light1"/>
         <w:tcBorders>
-          <w:top w:val="none"/>
-          <w:left w:val="none"/>
+          <w:top w:val="none" w:color="000000" w:sz="4" w:space="0"/>
+          <w:left w:val="none" w:color="000000" w:sz="4" w:space="0"/>
           <w:bottom w:val="single" w:color="000000" w:themeColor="accent2" w:themeTint="97" w:sz="4" w:space="0"/>
-          <w:right w:val="none"/>
+          <w:right w:val="none" w:color="000000" w:sz="4" w:space="0"/>
         </w:tcBorders>
       </w:tcPr>
     </w:tblStylePr>
@@ -15044,12 +15211,12 @@
         <w:tblBorders/>
       </w:tblPr>
       <w:tcPr>
-        <w:shd w:color="ffffff"/>
+        <w:shd w:val="clear" w:color="ffffff"/>
         <w:tcBorders>
-          <w:top w:val="none"/>
+          <w:top w:val="none" w:color="000000" w:sz="4" w:space="0"/>
           <w:left w:val="single" w:color="000000" w:themeColor="accent2" w:themeTint="97" w:sz="4" w:space="0"/>
-          <w:bottom w:val="none"/>
-          <w:right w:val="none"/>
+          <w:bottom w:val="none" w:color="000000" w:sz="4" w:space="0"/>
+          <w:right w:val="none" w:color="000000" w:sz="4" w:space="0"/>
         </w:tcBorders>
       </w:tcPr>
     </w:tblStylePr>
@@ -15072,9 +15239,9 @@
         <w:shd w:val="clear" w:color="ffffff" w:themeColor="light1" w:fill="ffffff" w:themeFill="light1"/>
         <w:tcBorders>
           <w:top w:val="single" w:color="000000" w:themeColor="accent2" w:themeTint="97" w:sz="4" w:space="0"/>
-          <w:left w:val="none"/>
-          <w:bottom w:val="none"/>
-          <w:right w:val="none"/>
+          <w:left w:val="none" w:color="000000" w:sz="4" w:space="0"/>
+          <w:bottom w:val="none" w:color="000000" w:sz="4" w:space="0"/>
+          <w:right w:val="none" w:color="000000" w:sz="4" w:space="0"/>
         </w:tcBorders>
       </w:tcPr>
     </w:tblStylePr>
@@ -15144,9 +15311,9 @@
       </w:tcPr>
     </w:tblStylePr>
   </w:style>
-  <w:style w:type="table" w:styleId="63">
+  <w:style w:type="table" w:styleId="728">
     <w:name w:val="Grid Table 7 Colorful - Accent 3"/>
-    <w:basedOn w:val="630"/>
+    <w:basedOn w:val="852"/>
     <w:uiPriority w:val="99"/>
     <w:pPr>
       <w:pBdr/>
@@ -15248,11 +15415,11 @@
         <w:tblBorders/>
       </w:tblPr>
       <w:tcPr>
-        <w:shd w:color="ffffff"/>
+        <w:shd w:val="clear" w:color="ffffff"/>
         <w:tcBorders>
-          <w:top w:val="none"/>
-          <w:left w:val="none"/>
-          <w:bottom w:val="none"/>
+          <w:top w:val="none" w:color="000000" w:sz="4" w:space="0"/>
+          <w:left w:val="none" w:color="000000" w:sz="4" w:space="0"/>
+          <w:bottom w:val="none" w:color="000000" w:sz="4" w:space="0"/>
           <w:right w:val="single" w:color="000000" w:themeColor="accent3" w:themeTint="FE" w:sz="4" w:space="0"/>
         </w:tcBorders>
       </w:tcPr>
@@ -15275,10 +15442,10 @@
       <w:tcPr>
         <w:shd w:val="clear" w:color="ffffff" w:themeColor="light1" w:fill="ffffff" w:themeFill="light1"/>
         <w:tcBorders>
-          <w:top w:val="none"/>
-          <w:left w:val="none"/>
+          <w:top w:val="none" w:color="000000" w:sz="4" w:space="0"/>
+          <w:left w:val="none" w:color="000000" w:sz="4" w:space="0"/>
           <w:bottom w:val="single" w:color="000000" w:themeColor="accent3" w:themeTint="FE" w:sz="4" w:space="0"/>
-          <w:right w:val="none"/>
+          <w:right w:val="none" w:color="000000" w:sz="4" w:space="0"/>
         </w:tcBorders>
       </w:tcPr>
     </w:tblStylePr>
@@ -15298,12 +15465,12 @@
         <w:tblBorders/>
       </w:tblPr>
       <w:tcPr>
-        <w:shd w:color="ffffff"/>
+        <w:shd w:val="clear" w:color="ffffff"/>
         <w:tcBorders>
-          <w:top w:val="none"/>
+          <w:top w:val="none" w:color="000000" w:sz="4" w:space="0"/>
           <w:left w:val="single" w:color="000000" w:themeColor="accent3" w:themeTint="FE" w:sz="4" w:space="0"/>
-          <w:bottom w:val="none"/>
-          <w:right w:val="none"/>
+          <w:bottom w:val="none" w:color="000000" w:sz="4" w:space="0"/>
+          <w:right w:val="none" w:color="000000" w:sz="4" w:space="0"/>
         </w:tcBorders>
       </w:tcPr>
     </w:tblStylePr>
@@ -15326,9 +15493,9 @@
         <w:shd w:val="clear" w:color="ffffff" w:themeColor="light1" w:fill="ffffff" w:themeFill="light1"/>
         <w:tcBorders>
           <w:top w:val="single" w:color="000000" w:themeColor="accent3" w:themeTint="FE" w:sz="4" w:space="0"/>
-          <w:left w:val="none"/>
-          <w:bottom w:val="none"/>
-          <w:right w:val="none"/>
+          <w:left w:val="none" w:color="000000" w:sz="4" w:space="0"/>
+          <w:bottom w:val="none" w:color="000000" w:sz="4" w:space="0"/>
+          <w:right w:val="none" w:color="000000" w:sz="4" w:space="0"/>
         </w:tcBorders>
       </w:tcPr>
     </w:tblStylePr>
@@ -15398,9 +15565,9 @@
       </w:tcPr>
     </w:tblStylePr>
   </w:style>
-  <w:style w:type="table" w:styleId="64">
+  <w:style w:type="table" w:styleId="729">
     <w:name w:val="Grid Table 7 Colorful - Accent 4"/>
-    <w:basedOn w:val="630"/>
+    <w:basedOn w:val="852"/>
     <w:uiPriority w:val="99"/>
     <w:pPr>
       <w:pBdr/>
@@ -15502,11 +15669,11 @@
         <w:tblBorders/>
       </w:tblPr>
       <w:tcPr>
-        <w:shd w:color="ffffff"/>
+        <w:shd w:val="clear" w:color="ffffff"/>
         <w:tcBorders>
-          <w:top w:val="none"/>
-          <w:left w:val="none"/>
-          <w:bottom w:val="none"/>
+          <w:top w:val="none" w:color="000000" w:sz="4" w:space="0"/>
+          <w:left w:val="none" w:color="000000" w:sz="4" w:space="0"/>
+          <w:bottom w:val="none" w:color="000000" w:sz="4" w:space="0"/>
           <w:right w:val="single" w:color="000000" w:themeColor="accent4" w:themeTint="9A" w:sz="4" w:space="0"/>
         </w:tcBorders>
       </w:tcPr>
@@ -15529,10 +15696,10 @@
       <w:tcPr>
         <w:shd w:val="clear" w:color="ffffff" w:themeColor="light1" w:fill="ffffff" w:themeFill="light1"/>
         <w:tcBorders>
-          <w:top w:val="none"/>
-          <w:left w:val="none"/>
+          <w:top w:val="none" w:color="000000" w:sz="4" w:space="0"/>
+          <w:left w:val="none" w:color="000000" w:sz="4" w:space="0"/>
           <w:bottom w:val="single" w:color="000000" w:themeColor="accent4" w:themeTint="9A" w:sz="4" w:space="0"/>
-          <w:right w:val="none"/>
+          <w:right w:val="none" w:color="000000" w:sz="4" w:space="0"/>
         </w:tcBorders>
       </w:tcPr>
     </w:tblStylePr>
@@ -15552,12 +15719,12 @@
         <w:tblBorders/>
       </w:tblPr>
       <w:tcPr>
-        <w:shd w:color="ffffff"/>
+        <w:shd w:val="clear" w:color="ffffff"/>
         <w:tcBorders>
-          <w:top w:val="none"/>
+          <w:top w:val="none" w:color="000000" w:sz="4" w:space="0"/>
           <w:left w:val="single" w:color="000000" w:themeColor="accent4" w:themeTint="9A" w:sz="4" w:space="0"/>
-          <w:bottom w:val="none"/>
-          <w:right w:val="none"/>
+          <w:bottom w:val="none" w:color="000000" w:sz="4" w:space="0"/>
+          <w:right w:val="none" w:color="000000" w:sz="4" w:space="0"/>
         </w:tcBorders>
       </w:tcPr>
     </w:tblStylePr>
@@ -15580,9 +15747,9 @@
         <w:shd w:val="clear" w:color="ffffff" w:themeColor="light1" w:fill="ffffff" w:themeFill="light1"/>
         <w:tcBorders>
           <w:top w:val="single" w:color="000000" w:themeColor="accent4" w:themeTint="9A" w:sz="4" w:space="0"/>
-          <w:left w:val="none"/>
-          <w:bottom w:val="none"/>
-          <w:right w:val="none"/>
+          <w:left w:val="none" w:color="000000" w:sz="4" w:space="0"/>
+          <w:bottom w:val="none" w:color="000000" w:sz="4" w:space="0"/>
+          <w:right w:val="none" w:color="000000" w:sz="4" w:space="0"/>
         </w:tcBorders>
       </w:tcPr>
     </w:tblStylePr>
@@ -15652,9 +15819,9 @@
       </w:tcPr>
     </w:tblStylePr>
   </w:style>
-  <w:style w:type="table" w:styleId="65">
+  <w:style w:type="table" w:styleId="730">
     <w:name w:val="Grid Table 7 Colorful - Accent 5"/>
-    <w:basedOn w:val="630"/>
+    <w:basedOn w:val="852"/>
     <w:uiPriority w:val="99"/>
     <w:pPr>
       <w:pBdr/>
@@ -15756,11 +15923,11 @@
         <w:tblBorders/>
       </w:tblPr>
       <w:tcPr>
-        <w:shd w:color="ffffff"/>
+        <w:shd w:val="clear" w:color="ffffff"/>
         <w:tcBorders>
-          <w:top w:val="none"/>
-          <w:left w:val="none"/>
-          <w:bottom w:val="none"/>
+          <w:top w:val="none" w:color="000000" w:sz="4" w:space="0"/>
+          <w:left w:val="none" w:color="000000" w:sz="4" w:space="0"/>
+          <w:bottom w:val="none" w:color="000000" w:sz="4" w:space="0"/>
           <w:right w:val="single" w:color="000000" w:themeColor="accent5" w:themeTint="90" w:sz="4" w:space="0"/>
         </w:tcBorders>
       </w:tcPr>
@@ -15783,10 +15950,10 @@
       <w:tcPr>
         <w:shd w:val="clear" w:color="ffffff" w:themeColor="light1" w:fill="ffffff" w:themeFill="light1"/>
         <w:tcBorders>
-          <w:top w:val="none"/>
-          <w:left w:val="none"/>
+          <w:top w:val="none" w:color="000000" w:sz="4" w:space="0"/>
+          <w:left w:val="none" w:color="000000" w:sz="4" w:space="0"/>
           <w:bottom w:val="single" w:color="000000" w:themeColor="accent5" w:themeTint="90" w:sz="4" w:space="0"/>
-          <w:right w:val="none"/>
+          <w:right w:val="none" w:color="000000" w:sz="4" w:space="0"/>
         </w:tcBorders>
       </w:tcPr>
     </w:tblStylePr>
@@ -15806,12 +15973,12 @@
         <w:tblBorders/>
       </w:tblPr>
       <w:tcPr>
-        <w:shd w:color="ffffff"/>
+        <w:shd w:val="clear" w:color="ffffff"/>
         <w:tcBorders>
-          <w:top w:val="none"/>
+          <w:top w:val="none" w:color="000000" w:sz="4" w:space="0"/>
           <w:left w:val="single" w:color="000000" w:themeColor="accent5" w:themeTint="90" w:sz="4" w:space="0"/>
-          <w:bottom w:val="none"/>
-          <w:right w:val="none"/>
+          <w:bottom w:val="none" w:color="000000" w:sz="4" w:space="0"/>
+          <w:right w:val="none" w:color="000000" w:sz="4" w:space="0"/>
         </w:tcBorders>
       </w:tcPr>
     </w:tblStylePr>
@@ -15834,9 +16001,9 @@
         <w:shd w:val="clear" w:color="ffffff" w:themeColor="light1" w:fill="ffffff" w:themeFill="light1"/>
         <w:tcBorders>
           <w:top w:val="single" w:color="000000" w:themeColor="accent5" w:themeTint="90" w:sz="4" w:space="0"/>
-          <w:left w:val="none"/>
-          <w:bottom w:val="none"/>
-          <w:right w:val="none"/>
+          <w:left w:val="none" w:color="000000" w:sz="4" w:space="0"/>
+          <w:bottom w:val="none" w:color="000000" w:sz="4" w:space="0"/>
+          <w:right w:val="none" w:color="000000" w:sz="4" w:space="0"/>
         </w:tcBorders>
       </w:tcPr>
     </w:tblStylePr>
@@ -15906,9 +16073,9 @@
       </w:tcPr>
     </w:tblStylePr>
   </w:style>
-  <w:style w:type="table" w:styleId="66">
+  <w:style w:type="table" w:styleId="731">
     <w:name w:val="Grid Table 7 Colorful - Accent 6"/>
-    <w:basedOn w:val="630"/>
+    <w:basedOn w:val="852"/>
     <w:uiPriority w:val="99"/>
     <w:pPr>
       <w:pBdr/>
@@ -16010,11 +16177,11 @@
         <w:tblBorders/>
       </w:tblPr>
       <w:tcPr>
-        <w:shd w:color="ffffff"/>
+        <w:shd w:val="clear" w:color="ffffff"/>
         <w:tcBorders>
-          <w:top w:val="none"/>
-          <w:left w:val="none"/>
-          <w:bottom w:val="none"/>
+          <w:top w:val="none" w:color="000000" w:sz="4" w:space="0"/>
+          <w:left w:val="none" w:color="000000" w:sz="4" w:space="0"/>
+          <w:bottom w:val="none" w:color="000000" w:sz="4" w:space="0"/>
           <w:right w:val="single" w:color="000000" w:themeColor="accent6" w:themeTint="90" w:sz="4" w:space="0"/>
         </w:tcBorders>
       </w:tcPr>
@@ -16037,10 +16204,10 @@
       <w:tcPr>
         <w:shd w:val="clear" w:color="ffffff" w:themeColor="light1" w:fill="ffffff" w:themeFill="light1"/>
         <w:tcBorders>
-          <w:top w:val="none"/>
-          <w:left w:val="none"/>
+          <w:top w:val="none" w:color="000000" w:sz="4" w:space="0"/>
+          <w:left w:val="none" w:color="000000" w:sz="4" w:space="0"/>
           <w:bottom w:val="single" w:color="000000" w:themeColor="accent6" w:themeTint="90" w:sz="4" w:space="0"/>
-          <w:right w:val="none"/>
+          <w:right w:val="none" w:color="000000" w:sz="4" w:space="0"/>
         </w:tcBorders>
       </w:tcPr>
     </w:tblStylePr>
@@ -16060,12 +16227,12 @@
         <w:tblBorders/>
       </w:tblPr>
       <w:tcPr>
-        <w:shd w:color="ffffff"/>
+        <w:shd w:val="clear" w:color="ffffff"/>
         <w:tcBorders>
-          <w:top w:val="none"/>
+          <w:top w:val="none" w:color="000000" w:sz="4" w:space="0"/>
           <w:left w:val="single" w:color="000000" w:themeColor="accent6" w:themeTint="90" w:sz="4" w:space="0"/>
-          <w:bottom w:val="none"/>
-          <w:right w:val="none"/>
+          <w:bottom w:val="none" w:color="000000" w:sz="4" w:space="0"/>
+          <w:right w:val="none" w:color="000000" w:sz="4" w:space="0"/>
         </w:tcBorders>
       </w:tcPr>
     </w:tblStylePr>
@@ -16088,9 +16255,9 @@
         <w:shd w:val="clear" w:color="ffffff" w:themeColor="light1" w:fill="ffffff" w:themeFill="light1"/>
         <w:tcBorders>
           <w:top w:val="single" w:color="000000" w:themeColor="accent6" w:themeTint="90" w:sz="4" w:space="0"/>
-          <w:left w:val="none"/>
-          <w:bottom w:val="none"/>
-          <w:right w:val="none"/>
+          <w:left w:val="none" w:color="000000" w:sz="4" w:space="0"/>
+          <w:bottom w:val="none" w:color="000000" w:sz="4" w:space="0"/>
+          <w:right w:val="none" w:color="000000" w:sz="4" w:space="0"/>
         </w:tcBorders>
       </w:tcPr>
     </w:tblStylePr>
@@ -16160,9 +16327,9 @@
       </w:tcPr>
     </w:tblStylePr>
   </w:style>
-  <w:style w:type="table" w:styleId="67">
+  <w:style w:type="table" w:styleId="732">
     <w:name w:val="List Table 1 Light"/>
-    <w:basedOn w:val="630"/>
+    <w:basedOn w:val="852"/>
     <w:uiPriority w:val="99"/>
     <w:pPr>
       <w:pBdr/>
@@ -16376,9 +16543,9 @@
       </w:tcPr>
     </w:tblStylePr>
   </w:style>
-  <w:style w:type="table" w:styleId="68">
+  <w:style w:type="table" w:styleId="733">
     <w:name w:val="List Table 1 Light - Accent 1"/>
-    <w:basedOn w:val="630"/>
+    <w:basedOn w:val="852"/>
     <w:uiPriority w:val="99"/>
     <w:pPr>
       <w:pBdr/>
@@ -16592,9 +16759,9 @@
       </w:tcPr>
     </w:tblStylePr>
   </w:style>
-  <w:style w:type="table" w:styleId="69">
+  <w:style w:type="table" w:styleId="734">
     <w:name w:val="List Table 1 Light - Accent 2"/>
-    <w:basedOn w:val="630"/>
+    <w:basedOn w:val="852"/>
     <w:uiPriority w:val="99"/>
     <w:pPr>
       <w:pBdr/>
@@ -16808,9 +16975,9 @@
       </w:tcPr>
     </w:tblStylePr>
   </w:style>
-  <w:style w:type="table" w:styleId="70">
+  <w:style w:type="table" w:styleId="735">
     <w:name w:val="List Table 1 Light - Accent 3"/>
-    <w:basedOn w:val="630"/>
+    <w:basedOn w:val="852"/>
     <w:uiPriority w:val="99"/>
     <w:pPr>
       <w:pBdr/>
@@ -17024,9 +17191,9 @@
       </w:tcPr>
     </w:tblStylePr>
   </w:style>
-  <w:style w:type="table" w:styleId="71">
+  <w:style w:type="table" w:styleId="736">
     <w:name w:val="List Table 1 Light - Accent 4"/>
-    <w:basedOn w:val="630"/>
+    <w:basedOn w:val="852"/>
     <w:uiPriority w:val="99"/>
     <w:pPr>
       <w:pBdr/>
@@ -17240,9 +17407,9 @@
       </w:tcPr>
     </w:tblStylePr>
   </w:style>
-  <w:style w:type="table" w:styleId="72">
+  <w:style w:type="table" w:styleId="737">
     <w:name w:val="List Table 1 Light - Accent 5"/>
-    <w:basedOn w:val="630"/>
+    <w:basedOn w:val="852"/>
     <w:uiPriority w:val="99"/>
     <w:pPr>
       <w:pBdr/>
@@ -17456,9 +17623,9 @@
       </w:tcPr>
     </w:tblStylePr>
   </w:style>
-  <w:style w:type="table" w:styleId="73">
+  <w:style w:type="table" w:styleId="738">
     <w:name w:val="List Table 1 Light - Accent 6"/>
-    <w:basedOn w:val="630"/>
+    <w:basedOn w:val="852"/>
     <w:uiPriority w:val="99"/>
     <w:pPr>
       <w:pBdr/>
@@ -17672,9 +17839,9 @@
       </w:tcPr>
     </w:tblStylePr>
   </w:style>
-  <w:style w:type="table" w:styleId="74">
+  <w:style w:type="table" w:styleId="739">
     <w:name w:val="List Table 2"/>
-    <w:basedOn w:val="630"/>
+    <w:basedOn w:val="852"/>
     <w:uiPriority w:val="99"/>
     <w:pPr>
       <w:pBdr/>
@@ -17910,9 +18077,9 @@
       </w:tcPr>
     </w:tblStylePr>
   </w:style>
-  <w:style w:type="table" w:styleId="75">
+  <w:style w:type="table" w:styleId="740">
     <w:name w:val="List Table 2 - Accent 1"/>
-    <w:basedOn w:val="630"/>
+    <w:basedOn w:val="852"/>
     <w:uiPriority w:val="99"/>
     <w:pPr>
       <w:pBdr/>
@@ -18148,9 +18315,9 @@
       </w:tcPr>
     </w:tblStylePr>
   </w:style>
-  <w:style w:type="table" w:styleId="76">
+  <w:style w:type="table" w:styleId="741">
     <w:name w:val="List Table 2 - Accent 2"/>
-    <w:basedOn w:val="630"/>
+    <w:basedOn w:val="852"/>
     <w:uiPriority w:val="99"/>
     <w:pPr>
       <w:pBdr/>
@@ -18386,9 +18553,9 @@
       </w:tcPr>
     </w:tblStylePr>
   </w:style>
-  <w:style w:type="table" w:styleId="77">
+  <w:style w:type="table" w:styleId="742">
     <w:name w:val="List Table 2 - Accent 3"/>
-    <w:basedOn w:val="630"/>
+    <w:basedOn w:val="852"/>
     <w:uiPriority w:val="99"/>
     <w:pPr>
       <w:pBdr/>
@@ -18624,9 +18791,9 @@
       </w:tcPr>
     </w:tblStylePr>
   </w:style>
-  <w:style w:type="table" w:styleId="78">
+  <w:style w:type="table" w:styleId="743">
     <w:name w:val="List Table 2 - Accent 4"/>
-    <w:basedOn w:val="630"/>
+    <w:basedOn w:val="852"/>
     <w:uiPriority w:val="99"/>
     <w:pPr>
       <w:pBdr/>
@@ -18862,9 +19029,9 @@
       </w:tcPr>
     </w:tblStylePr>
   </w:style>
-  <w:style w:type="table" w:styleId="79">
+  <w:style w:type="table" w:styleId="744">
     <w:name w:val="List Table 2 - Accent 5"/>
-    <w:basedOn w:val="630"/>
+    <w:basedOn w:val="852"/>
     <w:uiPriority w:val="99"/>
     <w:pPr>
       <w:pBdr/>
@@ -19100,9 +19267,9 @@
       </w:tcPr>
     </w:tblStylePr>
   </w:style>
-  <w:style w:type="table" w:styleId="80">
+  <w:style w:type="table" w:styleId="745">
     <w:name w:val="List Table 2 - Accent 6"/>
-    <w:basedOn w:val="630"/>
+    <w:basedOn w:val="852"/>
     <w:uiPriority w:val="99"/>
     <w:pPr>
       <w:pBdr/>
@@ -19338,9 +19505,9 @@
       </w:tcPr>
     </w:tblStylePr>
   </w:style>
-  <w:style w:type="table" w:styleId="81">
+  <w:style w:type="table" w:styleId="746">
     <w:name w:val="List Table 3"/>
-    <w:basedOn w:val="630"/>
+    <w:basedOn w:val="852"/>
     <w:uiPriority w:val="99"/>
     <w:pPr>
       <w:pBdr/>
@@ -19566,9 +19733,9 @@
       </w:tcPr>
     </w:tblStylePr>
   </w:style>
-  <w:style w:type="table" w:styleId="82">
+  <w:style w:type="table" w:styleId="747">
     <w:name w:val="List Table 3 - Accent 1"/>
-    <w:basedOn w:val="630"/>
+    <w:basedOn w:val="852"/>
     <w:uiPriority w:val="99"/>
     <w:pPr>
       <w:pBdr/>
@@ -19794,9 +19961,9 @@
       </w:tcPr>
     </w:tblStylePr>
   </w:style>
-  <w:style w:type="table" w:styleId="83">
+  <w:style w:type="table" w:styleId="748">
     <w:name w:val="List Table 3 - Accent 2"/>
-    <w:basedOn w:val="630"/>
+    <w:basedOn w:val="852"/>
     <w:uiPriority w:val="99"/>
     <w:pPr>
       <w:pBdr/>
@@ -20022,9 +20189,9 @@
       </w:tcPr>
     </w:tblStylePr>
   </w:style>
-  <w:style w:type="table" w:styleId="84">
+  <w:style w:type="table" w:styleId="749">
     <w:name w:val="List Table 3 - Accent 3"/>
-    <w:basedOn w:val="630"/>
+    <w:basedOn w:val="852"/>
     <w:uiPriority w:val="99"/>
     <w:pPr>
       <w:pBdr/>
@@ -20250,9 +20417,9 @@
       </w:tcPr>
     </w:tblStylePr>
   </w:style>
-  <w:style w:type="table" w:styleId="85">
+  <w:style w:type="table" w:styleId="750">
     <w:name w:val="List Table 3 - Accent 4"/>
-    <w:basedOn w:val="630"/>
+    <w:basedOn w:val="852"/>
     <w:uiPriority w:val="99"/>
     <w:pPr>
       <w:pBdr/>
@@ -20478,9 +20645,9 @@
       </w:tcPr>
     </w:tblStylePr>
   </w:style>
-  <w:style w:type="table" w:styleId="86">
+  <w:style w:type="table" w:styleId="751">
     <w:name w:val="List Table 3 - Accent 5"/>
-    <w:basedOn w:val="630"/>
+    <w:basedOn w:val="852"/>
     <w:uiPriority w:val="99"/>
     <w:pPr>
       <w:pBdr/>
@@ -20706,9 +20873,9 @@
       </w:tcPr>
     </w:tblStylePr>
   </w:style>
-  <w:style w:type="table" w:styleId="87">
+  <w:style w:type="table" w:styleId="752">
     <w:name w:val="List Table 3 - Accent 6"/>
-    <w:basedOn w:val="630"/>
+    <w:basedOn w:val="852"/>
     <w:uiPriority w:val="99"/>
     <w:pPr>
       <w:pBdr/>
@@ -20934,9 +21101,9 @@
       </w:tcPr>
     </w:tblStylePr>
   </w:style>
-  <w:style w:type="table" w:styleId="88">
+  <w:style w:type="table" w:styleId="753">
     <w:name w:val="List Table 4"/>
-    <w:basedOn w:val="630"/>
+    <w:basedOn w:val="852"/>
     <w:uiPriority w:val="99"/>
     <w:pPr>
       <w:pBdr/>
@@ -21159,9 +21326,9 @@
       </w:tcPr>
     </w:tblStylePr>
   </w:style>
-  <w:style w:type="table" w:styleId="89">
+  <w:style w:type="table" w:styleId="754">
     <w:name w:val="List Table 4 - Accent 1"/>
-    <w:basedOn w:val="630"/>
+    <w:basedOn w:val="852"/>
     <w:uiPriority w:val="99"/>
     <w:pPr>
       <w:pBdr/>
@@ -21384,9 +21551,9 @@
       </w:tcPr>
     </w:tblStylePr>
   </w:style>
-  <w:style w:type="table" w:styleId="90">
+  <w:style w:type="table" w:styleId="755">
     <w:name w:val="List Table 4 - Accent 2"/>
-    <w:basedOn w:val="630"/>
+    <w:basedOn w:val="852"/>
     <w:uiPriority w:val="99"/>
     <w:pPr>
       <w:pBdr/>
@@ -21609,9 +21776,9 @@
       </w:tcPr>
     </w:tblStylePr>
   </w:style>
-  <w:style w:type="table" w:styleId="91">
+  <w:style w:type="table" w:styleId="756">
     <w:name w:val="List Table 4 - Accent 3"/>
-    <w:basedOn w:val="630"/>
+    <w:basedOn w:val="852"/>
     <w:uiPriority w:val="99"/>
     <w:pPr>
       <w:pBdr/>
@@ -21834,9 +22001,9 @@
       </w:tcPr>
     </w:tblStylePr>
   </w:style>
-  <w:style w:type="table" w:styleId="92">
+  <w:style w:type="table" w:styleId="757">
     <w:name w:val="List Table 4 - Accent 4"/>
-    <w:basedOn w:val="630"/>
+    <w:basedOn w:val="852"/>
     <w:uiPriority w:val="99"/>
     <w:pPr>
       <w:pBdr/>
@@ -22059,9 +22226,9 @@
       </w:tcPr>
     </w:tblStylePr>
   </w:style>
-  <w:style w:type="table" w:styleId="93">
+  <w:style w:type="table" w:styleId="758">
     <w:name w:val="List Table 4 - Accent 5"/>
-    <w:basedOn w:val="630"/>
+    <w:basedOn w:val="852"/>
     <w:uiPriority w:val="99"/>
     <w:pPr>
       <w:pBdr/>
@@ -22284,9 +22451,9 @@
       </w:tcPr>
     </w:tblStylePr>
   </w:style>
-  <w:style w:type="table" w:styleId="94">
+  <w:style w:type="table" w:styleId="759">
     <w:name w:val="List Table 4 - Accent 6"/>
-    <w:basedOn w:val="630"/>
+    <w:basedOn w:val="852"/>
     <w:uiPriority w:val="99"/>
     <w:pPr>
       <w:pBdr/>
@@ -22509,9 +22676,9 @@
       </w:tcPr>
     </w:tblStylePr>
   </w:style>
-  <w:style w:type="table" w:styleId="95">
+  <w:style w:type="table" w:styleId="760">
     <w:name w:val="List Table 5 Dark"/>
-    <w:basedOn w:val="630"/>
+    <w:basedOn w:val="852"/>
     <w:uiPriority w:val="99"/>
     <w:pPr>
       <w:pBdr/>
@@ -22751,9 +22918,9 @@
       </w:tcPr>
     </w:tblStylePr>
   </w:style>
-  <w:style w:type="table" w:styleId="96">
+  <w:style w:type="table" w:styleId="761">
     <w:name w:val="List Table 5 Dark - Accent 1"/>
-    <w:basedOn w:val="630"/>
+    <w:basedOn w:val="852"/>
     <w:uiPriority w:val="99"/>
     <w:pPr>
       <w:pBdr/>
@@ -22993,9 +23160,9 @@
       </w:tcPr>
     </w:tblStylePr>
   </w:style>
-  <w:style w:type="table" w:styleId="97">
+  <w:style w:type="table" w:styleId="762">
     <w:name w:val="List Table 5 Dark - Accent 2"/>
-    <w:basedOn w:val="630"/>
+    <w:basedOn w:val="852"/>
     <w:uiPriority w:val="99"/>
     <w:pPr>
       <w:pBdr/>
@@ -23235,9 +23402,9 @@
       </w:tcPr>
     </w:tblStylePr>
   </w:style>
-  <w:style w:type="table" w:styleId="98">
+  <w:style w:type="table" w:styleId="763">
     <w:name w:val="List Table 5 Dark - Accent 3"/>
-    <w:basedOn w:val="630"/>
+    <w:basedOn w:val="852"/>
     <w:uiPriority w:val="99"/>
     <w:pPr>
       <w:pBdr/>
@@ -23477,9 +23644,9 @@
       </w:tcPr>
     </w:tblStylePr>
   </w:style>
-  <w:style w:type="table" w:styleId="99">
+  <w:style w:type="table" w:styleId="764">
     <w:name w:val="List Table 5 Dark - Accent 4"/>
-    <w:basedOn w:val="630"/>
+    <w:basedOn w:val="852"/>
     <w:uiPriority w:val="99"/>
     <w:pPr>
       <w:pBdr/>
@@ -23719,9 +23886,9 @@
       </w:tcPr>
     </w:tblStylePr>
   </w:style>
-  <w:style w:type="table" w:styleId="100">
+  <w:style w:type="table" w:styleId="765">
     <w:name w:val="List Table 5 Dark - Accent 5"/>
-    <w:basedOn w:val="630"/>
+    <w:basedOn w:val="852"/>
     <w:uiPriority w:val="99"/>
     <w:pPr>
       <w:pBdr/>
@@ -23961,9 +24128,9 @@
       </w:tcPr>
     </w:tblStylePr>
   </w:style>
-  <w:style w:type="table" w:styleId="101">
+  <w:style w:type="table" w:styleId="766">
     <w:name w:val="List Table 5 Dark - Accent 6"/>
-    <w:basedOn w:val="630"/>
+    <w:basedOn w:val="852"/>
     <w:uiPriority w:val="99"/>
     <w:pPr>
       <w:pBdr/>
@@ -24203,9 +24370,9 @@
       </w:tcPr>
     </w:tblStylePr>
   </w:style>
-  <w:style w:type="table" w:styleId="102">
+  <w:style w:type="table" w:styleId="767">
     <w:name w:val="List Table 6 Colorful"/>
-    <w:basedOn w:val="630"/>
+    <w:basedOn w:val="852"/>
     <w:uiPriority w:val="99"/>
     <w:pPr>
       <w:pBdr/>
@@ -24426,9 +24593,9 @@
       </w:tcPr>
     </w:tblStylePr>
   </w:style>
-  <w:style w:type="table" w:styleId="103">
+  <w:style w:type="table" w:styleId="768">
     <w:name w:val="List Table 6 Colorful - Accent 1"/>
-    <w:basedOn w:val="630"/>
+    <w:basedOn w:val="852"/>
     <w:uiPriority w:val="99"/>
     <w:pPr>
       <w:pBdr/>
@@ -24649,9 +24816,9 @@
       </w:tcPr>
     </w:tblStylePr>
   </w:style>
-  <w:style w:type="table" w:styleId="104">
+  <w:style w:type="table" w:styleId="769">
     <w:name w:val="List Table 6 Colorful - Accent 2"/>
-    <w:basedOn w:val="630"/>
+    <w:basedOn w:val="852"/>
     <w:uiPriority w:val="99"/>
     <w:pPr>
       <w:pBdr/>
@@ -24872,9 +25039,9 @@
       </w:tcPr>
     </w:tblStylePr>
   </w:style>
-  <w:style w:type="table" w:styleId="105">
+  <w:style w:type="table" w:styleId="770">
     <w:name w:val="List Table 6 Colorful - Accent 3"/>
-    <w:basedOn w:val="630"/>
+    <w:basedOn w:val="852"/>
     <w:uiPriority w:val="99"/>
     <w:pPr>
       <w:pBdr/>
@@ -25095,9 +25262,9 @@
       </w:tcPr>
     </w:tblStylePr>
   </w:style>
-  <w:style w:type="table" w:styleId="106">
+  <w:style w:type="table" w:styleId="771">
     <w:name w:val="List Table 6 Colorful - Accent 4"/>
-    <w:basedOn w:val="630"/>
+    <w:basedOn w:val="852"/>
     <w:uiPriority w:val="99"/>
     <w:pPr>
       <w:pBdr/>
@@ -25318,9 +25485,9 @@
       </w:tcPr>
     </w:tblStylePr>
   </w:style>
-  <w:style w:type="table" w:styleId="107">
+  <w:style w:type="table" w:styleId="772">
     <w:name w:val="List Table 6 Colorful - Accent 5"/>
-    <w:basedOn w:val="630"/>
+    <w:basedOn w:val="852"/>
     <w:uiPriority w:val="99"/>
     <w:pPr>
       <w:pBdr/>
@@ -25541,9 +25708,9 @@
       </w:tcPr>
     </w:tblStylePr>
   </w:style>
-  <w:style w:type="table" w:styleId="108">
+  <w:style w:type="table" w:styleId="773">
     <w:name w:val="List Table 6 Colorful - Accent 6"/>
-    <w:basedOn w:val="630"/>
+    <w:basedOn w:val="852"/>
     <w:uiPriority w:val="99"/>
     <w:pPr>
       <w:pBdr/>
@@ -25764,9 +25931,9 @@
       </w:tcPr>
     </w:tblStylePr>
   </w:style>
-  <w:style w:type="table" w:styleId="109">
+  <w:style w:type="table" w:styleId="774">
     <w:name w:val="List Table 7 Colorful"/>
-    <w:basedOn w:val="630"/>
+    <w:basedOn w:val="852"/>
     <w:uiPriority w:val="99"/>
     <w:pPr>
       <w:pBdr/>
@@ -25865,11 +26032,11 @@
         <w:tblBorders/>
       </w:tblPr>
       <w:tcPr>
-        <w:shd w:color="ffffff"/>
+        <w:shd w:val="clear" w:color="ffffff"/>
         <w:tcBorders>
-          <w:top w:val="none"/>
-          <w:left w:val="none"/>
-          <w:bottom w:val="none"/>
+          <w:top w:val="none" w:color="000000" w:sz="4" w:space="0"/>
+          <w:left w:val="none" w:color="000000" w:sz="4" w:space="0"/>
+          <w:bottom w:val="none" w:color="000000" w:sz="4" w:space="0"/>
           <w:right w:val="single" w:color="000000" w:themeColor="text1" w:themeTint="80" w:sz="4" w:space="0"/>
         </w:tcBorders>
       </w:tcPr>
@@ -25892,10 +26059,10 @@
       <w:tcPr>
         <w:shd w:val="clear" w:color="ffffff" w:themeColor="light1" w:fill="ffffff" w:themeFill="light1"/>
         <w:tcBorders>
-          <w:top w:val="none"/>
-          <w:left w:val="none"/>
+          <w:top w:val="none" w:color="000000" w:sz="4" w:space="0"/>
+          <w:left w:val="none" w:color="000000" w:sz="4" w:space="0"/>
           <w:bottom w:val="single" w:color="000000" w:themeColor="text1" w:themeTint="80" w:sz="4" w:space="0"/>
-          <w:right w:val="none"/>
+          <w:right w:val="none" w:color="000000" w:sz="4" w:space="0"/>
         </w:tcBorders>
       </w:tcPr>
     </w:tblStylePr>
@@ -25915,12 +26082,12 @@
         <w:tblBorders/>
       </w:tblPr>
       <w:tcPr>
-        <w:shd w:color="ffffff"/>
+        <w:shd w:val="clear" w:color="ffffff"/>
         <w:tcBorders>
-          <w:top w:val="none"/>
+          <w:top w:val="none" w:color="000000" w:sz="4" w:space="0"/>
           <w:left w:val="single" w:color="000000" w:themeColor="text1" w:themeTint="80" w:sz="4" w:space="0"/>
-          <w:bottom w:val="none"/>
-          <w:right w:val="none"/>
+          <w:bottom w:val="none" w:color="000000" w:sz="4" w:space="0"/>
+          <w:right w:val="none" w:color="000000" w:sz="4" w:space="0"/>
         </w:tcBorders>
       </w:tcPr>
     </w:tblStylePr>
@@ -25943,9 +26110,9 @@
         <w:shd w:val="clear" w:color="ffffff" w:themeColor="light1" w:fill="ffffff" w:themeFill="light1"/>
         <w:tcBorders>
           <w:top w:val="single" w:color="000000" w:themeColor="text1" w:themeTint="80" w:sz="4" w:space="0"/>
-          <w:left w:val="none"/>
-          <w:bottom w:val="none"/>
-          <w:right w:val="none"/>
+          <w:left w:val="none" w:color="000000" w:sz="4" w:space="0"/>
+          <w:bottom w:val="none" w:color="000000" w:sz="4" w:space="0"/>
+          <w:right w:val="none" w:color="000000" w:sz="4" w:space="0"/>
         </w:tcBorders>
       </w:tcPr>
     </w:tblStylePr>
@@ -26020,9 +26187,9 @@
       </w:tcPr>
     </w:tblStylePr>
   </w:style>
-  <w:style w:type="table" w:styleId="110">
+  <w:style w:type="table" w:styleId="775">
     <w:name w:val="List Table 7 Colorful - Accent 1"/>
-    <w:basedOn w:val="630"/>
+    <w:basedOn w:val="852"/>
     <w:uiPriority w:val="99"/>
     <w:pPr>
       <w:pBdr/>
@@ -26121,11 +26288,11 @@
         <w:tblBorders/>
       </w:tblPr>
       <w:tcPr>
-        <w:shd w:color="ffffff"/>
+        <w:shd w:val="clear" w:color="ffffff"/>
         <w:tcBorders>
-          <w:top w:val="none"/>
-          <w:left w:val="none"/>
-          <w:bottom w:val="none"/>
+          <w:top w:val="none" w:color="000000" w:sz="4" w:space="0"/>
+          <w:left w:val="none" w:color="000000" w:sz="4" w:space="0"/>
+          <w:bottom w:val="none" w:color="000000" w:sz="4" w:space="0"/>
           <w:right w:val="single" w:color="000000" w:themeColor="accent1" w:sz="4" w:space="0"/>
         </w:tcBorders>
       </w:tcPr>
@@ -26148,10 +26315,10 @@
       <w:tcPr>
         <w:shd w:val="clear" w:color="ffffff" w:themeColor="light1" w:fill="ffffff" w:themeFill="light1"/>
         <w:tcBorders>
-          <w:top w:val="none"/>
-          <w:left w:val="none"/>
+          <w:top w:val="none" w:color="000000" w:sz="4" w:space="0"/>
+          <w:left w:val="none" w:color="000000" w:sz="4" w:space="0"/>
           <w:bottom w:val="single" w:color="000000" w:themeColor="accent1" w:sz="4" w:space="0"/>
-          <w:right w:val="none"/>
+          <w:right w:val="none" w:color="000000" w:sz="4" w:space="0"/>
         </w:tcBorders>
       </w:tcPr>
     </w:tblStylePr>
@@ -26171,12 +26338,12 @@
         <w:tblBorders/>
       </w:tblPr>
       <w:tcPr>
-        <w:shd w:color="ffffff"/>
+        <w:shd w:val="clear" w:color="ffffff"/>
         <w:tcBorders>
-          <w:top w:val="none"/>
+          <w:top w:val="none" w:color="000000" w:sz="4" w:space="0"/>
           <w:left w:val="single" w:color="000000" w:themeColor="accent1" w:sz="4" w:space="0"/>
-          <w:bottom w:val="none"/>
-          <w:right w:val="none"/>
+          <w:bottom w:val="none" w:color="000000" w:sz="4" w:space="0"/>
+          <w:right w:val="none" w:color="000000" w:sz="4" w:space="0"/>
         </w:tcBorders>
       </w:tcPr>
     </w:tblStylePr>
@@ -26199,9 +26366,9 @@
         <w:shd w:val="clear" w:color="ffffff" w:themeColor="light1" w:fill="ffffff" w:themeFill="light1"/>
         <w:tcBorders>
           <w:top w:val="single" w:color="000000" w:themeColor="accent1" w:sz="4" w:space="0"/>
-          <w:left w:val="none"/>
-          <w:bottom w:val="none"/>
-          <w:right w:val="none"/>
+          <w:left w:val="none" w:color="000000" w:sz="4" w:space="0"/>
+          <w:bottom w:val="none" w:color="000000" w:sz="4" w:space="0"/>
+          <w:right w:val="none" w:color="000000" w:sz="4" w:space="0"/>
         </w:tcBorders>
       </w:tcPr>
     </w:tblStylePr>
@@ -26276,9 +26443,9 @@
       </w:tcPr>
     </w:tblStylePr>
   </w:style>
-  <w:style w:type="table" w:styleId="111">
+  <w:style w:type="table" w:styleId="776">
     <w:name w:val="List Table 7 Colorful - Accent 2"/>
-    <w:basedOn w:val="630"/>
+    <w:basedOn w:val="852"/>
     <w:uiPriority w:val="99"/>
     <w:pPr>
       <w:pBdr/>
@@ -26377,11 +26544,11 @@
         <w:tblBorders/>
       </w:tblPr>
       <w:tcPr>
-        <w:shd w:color="ffffff"/>
+        <w:shd w:val="clear" w:color="ffffff"/>
         <w:tcBorders>
-          <w:top w:val="none"/>
-          <w:left w:val="none"/>
-          <w:bottom w:val="none"/>
+          <w:top w:val="none" w:color="000000" w:sz="4" w:space="0"/>
+          <w:left w:val="none" w:color="000000" w:sz="4" w:space="0"/>
+          <w:bottom w:val="none" w:color="000000" w:sz="4" w:space="0"/>
           <w:right w:val="single" w:color="000000" w:themeColor="accent2" w:themeTint="97" w:sz="4" w:space="0"/>
         </w:tcBorders>
       </w:tcPr>
@@ -26404,10 +26571,10 @@
       <w:tcPr>
         <w:shd w:val="clear" w:color="ffffff" w:themeColor="light1" w:fill="ffffff" w:themeFill="light1"/>
         <w:tcBorders>
-          <w:top w:val="none"/>
-          <w:left w:val="none"/>
+          <w:top w:val="none" w:color="000000" w:sz="4" w:space="0"/>
+          <w:left w:val="none" w:color="000000" w:sz="4" w:space="0"/>
           <w:bottom w:val="single" w:color="000000" w:themeColor="accent2" w:themeTint="97" w:sz="4" w:space="0"/>
-          <w:right w:val="none"/>
+          <w:right w:val="none" w:color="000000" w:sz="4" w:space="0"/>
         </w:tcBorders>
       </w:tcPr>
     </w:tblStylePr>
@@ -26427,12 +26594,12 @@
         <w:tblBorders/>
       </w:tblPr>
       <w:tcPr>
-        <w:shd w:color="ffffff"/>
+        <w:shd w:val="clear" w:color="ffffff"/>
         <w:tcBorders>
-          <w:top w:val="none"/>
+          <w:top w:val="none" w:color="000000" w:sz="4" w:space="0"/>
           <w:left w:val="single" w:color="000000" w:themeColor="accent2" w:themeTint="97" w:sz="4" w:space="0"/>
-          <w:bottom w:val="none"/>
-          <w:right w:val="none"/>
+          <w:bottom w:val="none" w:color="000000" w:sz="4" w:space="0"/>
+          <w:right w:val="none" w:color="000000" w:sz="4" w:space="0"/>
         </w:tcBorders>
       </w:tcPr>
     </w:tblStylePr>
@@ -26455,9 +26622,9 @@
         <w:shd w:val="clear" w:color="ffffff" w:themeColor="light1" w:fill="ffffff" w:themeFill="light1"/>
         <w:tcBorders>
           <w:top w:val="single" w:color="000000" w:themeColor="accent2" w:themeTint="97" w:sz="4" w:space="0"/>
-          <w:left w:val="none"/>
-          <w:bottom w:val="none"/>
-          <w:right w:val="none"/>
+          <w:left w:val="none" w:color="000000" w:sz="4" w:space="0"/>
+          <w:bottom w:val="none" w:color="000000" w:sz="4" w:space="0"/>
+          <w:right w:val="none" w:color="000000" w:sz="4" w:space="0"/>
         </w:tcBorders>
       </w:tcPr>
     </w:tblStylePr>
@@ -26532,9 +26699,9 @@
       </w:tcPr>
     </w:tblStylePr>
   </w:style>
-  <w:style w:type="table" w:styleId="112">
+  <w:style w:type="table" w:styleId="777">
     <w:name w:val="List Table 7 Colorful - Accent 3"/>
-    <w:basedOn w:val="630"/>
+    <w:basedOn w:val="852"/>
     <w:uiPriority w:val="99"/>
     <w:pPr>
       <w:pBdr/>
@@ -26633,11 +26800,11 @@
         <w:tblBorders/>
       </w:tblPr>
       <w:tcPr>
-        <w:shd w:color="ffffff"/>
+        <w:shd w:val="clear" w:color="ffffff"/>
         <w:tcBorders>
-          <w:top w:val="none"/>
-          <w:left w:val="none"/>
-          <w:bottom w:val="none"/>
+          <w:top w:val="none" w:color="000000" w:sz="4" w:space="0"/>
+          <w:left w:val="none" w:color="000000" w:sz="4" w:space="0"/>
+          <w:bottom w:val="none" w:color="000000" w:sz="4" w:space="0"/>
           <w:right w:val="single" w:color="000000" w:themeColor="accent3" w:themeTint="98" w:sz="4" w:space="0"/>
         </w:tcBorders>
       </w:tcPr>
@@ -26660,10 +26827,10 @@
       <w:tcPr>
         <w:shd w:val="clear" w:color="ffffff" w:themeColor="light1" w:fill="ffffff" w:themeFill="light1"/>
         <w:tcBorders>
-          <w:top w:val="none"/>
-          <w:left w:val="none"/>
+          <w:top w:val="none" w:color="000000" w:sz="4" w:space="0"/>
+          <w:left w:val="none" w:color="000000" w:sz="4" w:space="0"/>
           <w:bottom w:val="single" w:color="000000" w:themeColor="accent3" w:themeTint="98" w:sz="4" w:space="0"/>
-          <w:right w:val="none"/>
+          <w:right w:val="none" w:color="000000" w:sz="4" w:space="0"/>
         </w:tcBorders>
       </w:tcPr>
     </w:tblStylePr>
@@ -26683,12 +26850,12 @@
         <w:tblBorders/>
       </w:tblPr>
       <w:tcPr>
-        <w:shd w:color="ffffff"/>
+        <w:shd w:val="clear" w:color="ffffff"/>
         <w:tcBorders>
-          <w:top w:val="none"/>
+          <w:top w:val="none" w:color="000000" w:sz="4" w:space="0"/>
           <w:left w:val="single" w:color="000000" w:themeColor="accent3" w:themeTint="98" w:sz="4" w:space="0"/>
-          <w:bottom w:val="none"/>
-          <w:right w:val="none"/>
+          <w:bottom w:val="none" w:color="000000" w:sz="4" w:space="0"/>
+          <w:right w:val="none" w:color="000000" w:sz="4" w:space="0"/>
         </w:tcBorders>
       </w:tcPr>
     </w:tblStylePr>
@@ -26711,9 +26878,9 @@
         <w:shd w:val="clear" w:color="ffffff" w:themeColor="light1" w:fill="ffffff" w:themeFill="light1"/>
         <w:tcBorders>
           <w:top w:val="single" w:color="000000" w:themeColor="accent3" w:themeTint="98" w:sz="4" w:space="0"/>
-          <w:left w:val="none"/>
-          <w:bottom w:val="none"/>
-          <w:right w:val="none"/>
+          <w:left w:val="none" w:color="000000" w:sz="4" w:space="0"/>
+          <w:bottom w:val="none" w:color="000000" w:sz="4" w:space="0"/>
+          <w:right w:val="none" w:color="000000" w:sz="4" w:space="0"/>
         </w:tcBorders>
       </w:tcPr>
     </w:tblStylePr>
@@ -26788,9 +26955,9 @@
       </w:tcPr>
     </w:tblStylePr>
   </w:style>
-  <w:style w:type="table" w:styleId="113">
+  <w:style w:type="table" w:styleId="778">
     <w:name w:val="List Table 7 Colorful - Accent 4"/>
-    <w:basedOn w:val="630"/>
+    <w:basedOn w:val="852"/>
     <w:uiPriority w:val="99"/>
     <w:pPr>
       <w:pBdr/>
@@ -26889,11 +27056,11 @@
         <w:tblBorders/>
       </w:tblPr>
       <w:tcPr>
-        <w:shd w:color="ffffff"/>
+        <w:shd w:val="clear" w:color="ffffff"/>
         <w:tcBorders>
-          <w:top w:val="none"/>
-          <w:left w:val="none"/>
-          <w:bottom w:val="none"/>
+          <w:top w:val="none" w:color="000000" w:sz="4" w:space="0"/>
+          <w:left w:val="none" w:color="000000" w:sz="4" w:space="0"/>
+          <w:bottom w:val="none" w:color="000000" w:sz="4" w:space="0"/>
           <w:right w:val="single" w:color="000000" w:themeColor="accent4" w:themeTint="9A" w:sz="4" w:space="0"/>
         </w:tcBorders>
       </w:tcPr>
@@ -26916,10 +27083,10 @@
       <w:tcPr>
         <w:shd w:val="clear" w:color="ffffff" w:themeColor="light1" w:fill="ffffff" w:themeFill="light1"/>
         <w:tcBorders>
-          <w:top w:val="none"/>
-          <w:left w:val="none"/>
+          <w:top w:val="none" w:color="000000" w:sz="4" w:space="0"/>
+          <w:left w:val="none" w:color="000000" w:sz="4" w:space="0"/>
           <w:bottom w:val="single" w:color="000000" w:themeColor="accent4" w:themeTint="9A" w:sz="4" w:space="0"/>
-          <w:right w:val="none"/>
+          <w:right w:val="none" w:color="000000" w:sz="4" w:space="0"/>
         </w:tcBorders>
       </w:tcPr>
     </w:tblStylePr>
@@ -26939,12 +27106,12 @@
         <w:tblBorders/>
       </w:tblPr>
       <w:tcPr>
-        <w:shd w:color="ffffff"/>
+        <w:shd w:val="clear" w:color="ffffff"/>
         <w:tcBorders>
-          <w:top w:val="none"/>
+          <w:top w:val="none" w:color="000000" w:sz="4" w:space="0"/>
           <w:left w:val="single" w:color="000000" w:themeColor="accent4" w:themeTint="9A" w:sz="4" w:space="0"/>
-          <w:bottom w:val="none"/>
-          <w:right w:val="none"/>
+          <w:bottom w:val="none" w:color="000000" w:sz="4" w:space="0"/>
+          <w:right w:val="none" w:color="000000" w:sz="4" w:space="0"/>
         </w:tcBorders>
       </w:tcPr>
     </w:tblStylePr>
@@ -26967,9 +27134,9 @@
         <w:shd w:val="clear" w:color="ffffff" w:themeColor="light1" w:fill="ffffff" w:themeFill="light1"/>
         <w:tcBorders>
           <w:top w:val="single" w:color="000000" w:themeColor="accent4" w:themeTint="9A" w:sz="4" w:space="0"/>
-          <w:left w:val="none"/>
-          <w:bottom w:val="none"/>
-          <w:right w:val="none"/>
+          <w:left w:val="none" w:color="000000" w:sz="4" w:space="0"/>
+          <w:bottom w:val="none" w:color="000000" w:sz="4" w:space="0"/>
+          <w:right w:val="none" w:color="000000" w:sz="4" w:space="0"/>
         </w:tcBorders>
       </w:tcPr>
     </w:tblStylePr>
@@ -27044,9 +27211,9 @@
       </w:tcPr>
     </w:tblStylePr>
   </w:style>
-  <w:style w:type="table" w:styleId="114">
+  <w:style w:type="table" w:styleId="779">
     <w:name w:val="List Table 7 Colorful - Accent 5"/>
-    <w:basedOn w:val="630"/>
+    <w:basedOn w:val="852"/>
     <w:uiPriority w:val="99"/>
     <w:pPr>
       <w:pBdr/>
@@ -27145,11 +27312,11 @@
         <w:tblBorders/>
       </w:tblPr>
       <w:tcPr>
-        <w:shd w:color="ffffff"/>
+        <w:shd w:val="clear" w:color="ffffff"/>
         <w:tcBorders>
-          <w:top w:val="none"/>
-          <w:left w:val="none"/>
-          <w:bottom w:val="none"/>
+          <w:top w:val="none" w:color="000000" w:sz="4" w:space="0"/>
+          <w:left w:val="none" w:color="000000" w:sz="4" w:space="0"/>
+          <w:bottom w:val="none" w:color="000000" w:sz="4" w:space="0"/>
           <w:right w:val="single" w:color="000000" w:themeColor="accent5" w:themeTint="9A" w:sz="4" w:space="0"/>
         </w:tcBorders>
       </w:tcPr>
@@ -27172,10 +27339,10 @@
       <w:tcPr>
         <w:shd w:val="clear" w:color="ffffff" w:themeColor="light1" w:fill="ffffff" w:themeFill="light1"/>
         <w:tcBorders>
-          <w:top w:val="none"/>
-          <w:left w:val="none"/>
+          <w:top w:val="none" w:color="000000" w:sz="4" w:space="0"/>
+          <w:left w:val="none" w:color="000000" w:sz="4" w:space="0"/>
           <w:bottom w:val="single" w:color="000000" w:themeColor="accent5" w:themeTint="9A" w:sz="4" w:space="0"/>
-          <w:right w:val="none"/>
+          <w:right w:val="none" w:color="000000" w:sz="4" w:space="0"/>
         </w:tcBorders>
       </w:tcPr>
     </w:tblStylePr>
@@ -27195,12 +27362,12 @@
         <w:tblBorders/>
       </w:tblPr>
       <w:tcPr>
-        <w:shd w:color="ffffff"/>
+        <w:shd w:val="clear" w:color="ffffff"/>
         <w:tcBorders>
-          <w:top w:val="none"/>
+          <w:top w:val="none" w:color="000000" w:sz="4" w:space="0"/>
           <w:left w:val="single" w:color="000000" w:themeColor="accent5" w:themeTint="9A" w:sz="4" w:space="0"/>
-          <w:bottom w:val="none"/>
-          <w:right w:val="none"/>
+          <w:bottom w:val="none" w:color="000000" w:sz="4" w:space="0"/>
+          <w:right w:val="none" w:color="000000" w:sz="4" w:space="0"/>
         </w:tcBorders>
       </w:tcPr>
     </w:tblStylePr>
@@ -27223,9 +27390,9 @@
         <w:shd w:val="clear" w:color="ffffff" w:themeColor="light1" w:fill="ffffff" w:themeFill="light1"/>
         <w:tcBorders>
           <w:top w:val="single" w:color="000000" w:themeColor="accent5" w:themeTint="9A" w:sz="4" w:space="0"/>
-          <w:left w:val="none"/>
-          <w:bottom w:val="none"/>
-          <w:right w:val="none"/>
+          <w:left w:val="none" w:color="000000" w:sz="4" w:space="0"/>
+          <w:bottom w:val="none" w:color="000000" w:sz="4" w:space="0"/>
+          <w:right w:val="none" w:color="000000" w:sz="4" w:space="0"/>
         </w:tcBorders>
       </w:tcPr>
     </w:tblStylePr>
@@ -27300,9 +27467,9 @@
       </w:tcPr>
     </w:tblStylePr>
   </w:style>
-  <w:style w:type="table" w:styleId="115">
+  <w:style w:type="table" w:styleId="780">
     <w:name w:val="List Table 7 Colorful - Accent 6"/>
-    <w:basedOn w:val="630"/>
+    <w:basedOn w:val="852"/>
     <w:uiPriority w:val="99"/>
     <w:pPr>
       <w:pBdr/>
@@ -27401,11 +27568,11 @@
         <w:tblBorders/>
       </w:tblPr>
       <w:tcPr>
-        <w:shd w:color="ffffff"/>
+        <w:shd w:val="clear" w:color="ffffff"/>
         <w:tcBorders>
-          <w:top w:val="none"/>
-          <w:left w:val="none"/>
-          <w:bottom w:val="none"/>
+          <w:top w:val="none" w:color="000000" w:sz="4" w:space="0"/>
+          <w:left w:val="none" w:color="000000" w:sz="4" w:space="0"/>
+          <w:bottom w:val="none" w:color="000000" w:sz="4" w:space="0"/>
           <w:right w:val="single" w:color="000000" w:themeColor="accent6" w:themeTint="98" w:sz="4" w:space="0"/>
         </w:tcBorders>
       </w:tcPr>
@@ -27428,10 +27595,10 @@
       <w:tcPr>
         <w:shd w:val="clear" w:color="ffffff" w:themeColor="light1" w:fill="ffffff" w:themeFill="light1"/>
         <w:tcBorders>
-          <w:top w:val="none"/>
-          <w:left w:val="none"/>
+          <w:top w:val="none" w:color="000000" w:sz="4" w:space="0"/>
+          <w:left w:val="none" w:color="000000" w:sz="4" w:space="0"/>
           <w:bottom w:val="single" w:color="000000" w:themeColor="accent6" w:themeTint="98" w:sz="4" w:space="0"/>
-          <w:right w:val="none"/>
+          <w:right w:val="none" w:color="000000" w:sz="4" w:space="0"/>
         </w:tcBorders>
       </w:tcPr>
     </w:tblStylePr>
@@ -27451,12 +27618,12 @@
         <w:tblBorders/>
       </w:tblPr>
       <w:tcPr>
-        <w:shd w:color="ffffff"/>
+        <w:shd w:val="clear" w:color="ffffff"/>
         <w:tcBorders>
-          <w:top w:val="none"/>
+          <w:top w:val="none" w:color="000000" w:sz="4" w:space="0"/>
           <w:left w:val="single" w:color="000000" w:themeColor="accent6" w:themeTint="98" w:sz="4" w:space="0"/>
-          <w:bottom w:val="none"/>
-          <w:right w:val="none"/>
+          <w:bottom w:val="none" w:color="000000" w:sz="4" w:space="0"/>
+          <w:right w:val="none" w:color="000000" w:sz="4" w:space="0"/>
         </w:tcBorders>
       </w:tcPr>
     </w:tblStylePr>
@@ -27479,9 +27646,9 @@
         <w:shd w:val="clear" w:color="ffffff" w:themeColor="light1" w:fill="ffffff" w:themeFill="light1"/>
         <w:tcBorders>
           <w:top w:val="single" w:color="000000" w:themeColor="accent6" w:themeTint="98" w:sz="4" w:space="0"/>
-          <w:left w:val="none"/>
-          <w:bottom w:val="none"/>
-          <w:right w:val="none"/>
+          <w:left w:val="none" w:color="000000" w:sz="4" w:space="0"/>
+          <w:bottom w:val="none" w:color="000000" w:sz="4" w:space="0"/>
+          <w:right w:val="none" w:color="000000" w:sz="4" w:space="0"/>
         </w:tcBorders>
       </w:tcPr>
     </w:tblStylePr>
@@ -27556,9 +27723,9 @@
       </w:tcPr>
     </w:tblStylePr>
   </w:style>
-  <w:style w:type="table" w:styleId="116">
+  <w:style w:type="table" w:styleId="781">
     <w:name w:val="Lined - Accent"/>
-    <w:basedOn w:val="630"/>
+    <w:basedOn w:val="852"/>
     <w:uiPriority w:val="99"/>
     <w:pPr>
       <w:pBdr/>
@@ -27793,9 +27960,9 @@
       </w:tcPr>
     </w:tblStylePr>
   </w:style>
-  <w:style w:type="table" w:styleId="117">
+  <w:style w:type="table" w:styleId="782">
     <w:name w:val="Lined - Accent 1"/>
-    <w:basedOn w:val="630"/>
+    <w:basedOn w:val="852"/>
     <w:uiPriority w:val="99"/>
     <w:pPr>
       <w:pBdr/>
@@ -28030,9 +28197,9 @@
       </w:tcPr>
     </w:tblStylePr>
   </w:style>
-  <w:style w:type="table" w:styleId="118">
+  <w:style w:type="table" w:styleId="783">
     <w:name w:val="Lined - Accent 2"/>
-    <w:basedOn w:val="630"/>
+    <w:basedOn w:val="852"/>
     <w:uiPriority w:val="99"/>
     <w:pPr>
       <w:pBdr/>
@@ -28267,9 +28434,9 @@
       </w:tcPr>
     </w:tblStylePr>
   </w:style>
-  <w:style w:type="table" w:styleId="119">
+  <w:style w:type="table" w:styleId="784">
     <w:name w:val="Lined - Accent 3"/>
-    <w:basedOn w:val="630"/>
+    <w:basedOn w:val="852"/>
     <w:uiPriority w:val="99"/>
     <w:pPr>
       <w:pBdr/>
@@ -28504,9 +28671,9 @@
       </w:tcPr>
     </w:tblStylePr>
   </w:style>
-  <w:style w:type="table" w:styleId="120">
+  <w:style w:type="table" w:styleId="785">
     <w:name w:val="Lined - Accent 4"/>
-    <w:basedOn w:val="630"/>
+    <w:basedOn w:val="852"/>
     <w:uiPriority w:val="99"/>
     <w:pPr>
       <w:pBdr/>
@@ -28741,9 +28908,9 @@
       </w:tcPr>
     </w:tblStylePr>
   </w:style>
-  <w:style w:type="table" w:styleId="121">
+  <w:style w:type="table" w:styleId="786">
     <w:name w:val="Lined - Accent 5"/>
-    <w:basedOn w:val="630"/>
+    <w:basedOn w:val="852"/>
     <w:uiPriority w:val="99"/>
     <w:pPr>
       <w:pBdr/>
@@ -28978,9 +29145,9 @@
       </w:tcPr>
     </w:tblStylePr>
   </w:style>
-  <w:style w:type="table" w:styleId="122">
+  <w:style w:type="table" w:styleId="787">
     <w:name w:val="Lined - Accent 6"/>
-    <w:basedOn w:val="630"/>
+    <w:basedOn w:val="852"/>
     <w:uiPriority w:val="99"/>
     <w:pPr>
       <w:pBdr/>
@@ -29215,9 +29382,9 @@
       </w:tcPr>
     </w:tblStylePr>
   </w:style>
-  <w:style w:type="table" w:styleId="123">
+  <w:style w:type="table" w:styleId="788">
     <w:name w:val="Bordered &amp; Lined - Accent"/>
-    <w:basedOn w:val="630"/>
+    <w:basedOn w:val="852"/>
     <w:uiPriority w:val="99"/>
     <w:pPr>
       <w:pBdr/>
@@ -29459,9 +29626,9 @@
       </w:tcPr>
     </w:tblStylePr>
   </w:style>
-  <w:style w:type="table" w:styleId="124">
+  <w:style w:type="table" w:styleId="789">
     <w:name w:val="Bordered &amp; Lined - Accent 1"/>
-    <w:basedOn w:val="630"/>
+    <w:basedOn w:val="852"/>
     <w:uiPriority w:val="99"/>
     <w:pPr>
       <w:pBdr/>
@@ -29703,9 +29870,9 @@
       </w:tcPr>
     </w:tblStylePr>
   </w:style>
-  <w:style w:type="table" w:styleId="125">
+  <w:style w:type="table" w:styleId="790">
     <w:name w:val="Bordered &amp; Lined - Accent 2"/>
-    <w:basedOn w:val="630"/>
+    <w:basedOn w:val="852"/>
     <w:uiPriority w:val="99"/>
     <w:pPr>
       <w:pBdr/>
@@ -29947,9 +30114,9 @@
       </w:tcPr>
     </w:tblStylePr>
   </w:style>
-  <w:style w:type="table" w:styleId="126">
+  <w:style w:type="table" w:styleId="791">
     <w:name w:val="Bordered &amp; Lined - Accent 3"/>
-    <w:basedOn w:val="630"/>
+    <w:basedOn w:val="852"/>
     <w:uiPriority w:val="99"/>
     <w:pPr>
       <w:pBdr/>
@@ -30191,9 +30358,9 @@
       </w:tcPr>
     </w:tblStylePr>
   </w:style>
-  <w:style w:type="table" w:styleId="127">
+  <w:style w:type="table" w:styleId="792">
     <w:name w:val="Bordered &amp; Lined - Accent 4"/>
-    <w:basedOn w:val="630"/>
+    <w:basedOn w:val="852"/>
     <w:uiPriority w:val="99"/>
     <w:pPr>
       <w:pBdr/>
@@ -30435,9 +30602,9 @@
       </w:tcPr>
     </w:tblStylePr>
   </w:style>
-  <w:style w:type="table" w:styleId="128">
+  <w:style w:type="table" w:styleId="793">
     <w:name w:val="Bordered &amp; Lined - Accent 5"/>
-    <w:basedOn w:val="630"/>
+    <w:basedOn w:val="852"/>
     <w:uiPriority w:val="99"/>
     <w:pPr>
       <w:pBdr/>
@@ -30679,9 +30846,9 @@
       </w:tcPr>
     </w:tblStylePr>
   </w:style>
-  <w:style w:type="table" w:styleId="129">
+  <w:style w:type="table" w:styleId="794">
     <w:name w:val="Bordered &amp; Lined - Accent 6"/>
-    <w:basedOn w:val="630"/>
+    <w:basedOn w:val="852"/>
     <w:uiPriority w:val="99"/>
     <w:pPr>
       <w:pBdr/>
@@ -30923,9 +31090,9 @@
       </w:tcPr>
     </w:tblStylePr>
   </w:style>
-  <w:style w:type="table" w:styleId="130">
+  <w:style w:type="table" w:styleId="795">
     <w:name w:val="Bordered"/>
-    <w:basedOn w:val="630"/>
+    <w:basedOn w:val="852"/>
     <w:uiPriority w:val="99"/>
     <w:pPr>
       <w:pBdr/>
@@ -31154,9 +31321,9 @@
       </w:tcPr>
     </w:tblStylePr>
   </w:style>
-  <w:style w:type="table" w:styleId="131">
+  <w:style w:type="table" w:styleId="796">
     <w:name w:val="Bordered - Accent 1"/>
-    <w:basedOn w:val="630"/>
+    <w:basedOn w:val="852"/>
     <w:uiPriority w:val="99"/>
     <w:pPr>
       <w:pBdr/>
@@ -31385,9 +31552,9 @@
       </w:tcPr>
     </w:tblStylePr>
   </w:style>
-  <w:style w:type="table" w:styleId="132">
+  <w:style w:type="table" w:styleId="797">
     <w:name w:val="Bordered - Accent 2"/>
-    <w:basedOn w:val="630"/>
+    <w:basedOn w:val="852"/>
     <w:uiPriority w:val="99"/>
     <w:pPr>
       <w:pBdr/>
@@ -31616,9 +31783,9 @@
       </w:tcPr>
     </w:tblStylePr>
   </w:style>
-  <w:style w:type="table" w:styleId="133">
+  <w:style w:type="table" w:styleId="798">
     <w:name w:val="Bordered - Accent 3"/>
-    <w:basedOn w:val="630"/>
+    <w:basedOn w:val="852"/>
     <w:uiPriority w:val="99"/>
     <w:pPr>
       <w:pBdr/>
@@ -31847,9 +32014,9 @@
       </w:tcPr>
     </w:tblStylePr>
   </w:style>
-  <w:style w:type="table" w:styleId="134">
+  <w:style w:type="table" w:styleId="799">
     <w:name w:val="Bordered - Accent 4"/>
-    <w:basedOn w:val="630"/>
+    <w:basedOn w:val="852"/>
     <w:uiPriority w:val="99"/>
     <w:pPr>
       <w:pBdr/>
@@ -32078,9 +32245,9 @@
       </w:tcPr>
     </w:tblStylePr>
   </w:style>
-  <w:style w:type="table" w:styleId="135">
+  <w:style w:type="table" w:styleId="800">
     <w:name w:val="Bordered - Accent 5"/>
-    <w:basedOn w:val="630"/>
+    <w:basedOn w:val="852"/>
     <w:uiPriority w:val="99"/>
     <w:pPr>
       <w:pBdr/>
@@ -32309,9 +32476,9 @@
       </w:tcPr>
     </w:tblStylePr>
   </w:style>
-  <w:style w:type="table" w:styleId="136">
+  <w:style w:type="table" w:styleId="801">
     <w:name w:val="Bordered - Accent 6"/>
-    <w:basedOn w:val="630"/>
+    <w:basedOn w:val="852"/>
     <w:uiPriority w:val="99"/>
     <w:pPr>
       <w:pBdr/>
@@ -32540,11 +32707,11 @@
       </w:tcPr>
     </w:tblStylePr>
   </w:style>
-  <w:style w:type="paragraph" w:styleId="138">
+  <w:style w:type="paragraph" w:styleId="802">
     <w:name w:val="Heading 1"/>
-    <w:basedOn w:val="629"/>
-    <w:next w:val="629"/>
-    <w:link w:val="149"/>
+    <w:basedOn w:val="851"/>
+    <w:next w:val="851"/>
+    <w:link w:val="812"/>
     <w:uiPriority w:val="9"/>
     <w:qFormat/>
     <w:pPr>
@@ -32562,11 +32729,11 @@
       <w:szCs w:val="40"/>
     </w:rPr>
   </w:style>
-  <w:style w:type="paragraph" w:styleId="139">
+  <w:style w:type="paragraph" w:styleId="803">
     <w:name w:val="Heading 2"/>
-    <w:basedOn w:val="629"/>
-    <w:next w:val="629"/>
-    <w:link w:val="150"/>
+    <w:basedOn w:val="851"/>
+    <w:next w:val="851"/>
+    <w:link w:val="813"/>
     <w:uiPriority w:val="9"/>
     <w:unhideWhenUsed/>
     <w:qFormat/>
@@ -32585,11 +32752,11 @@
       <w:szCs w:val="32"/>
     </w:rPr>
   </w:style>
-  <w:style w:type="paragraph" w:styleId="140">
+  <w:style w:type="paragraph" w:styleId="804">
     <w:name w:val="Heading 3"/>
-    <w:basedOn w:val="629"/>
-    <w:next w:val="629"/>
-    <w:link w:val="151"/>
+    <w:basedOn w:val="851"/>
+    <w:next w:val="851"/>
+    <w:link w:val="814"/>
     <w:uiPriority w:val="9"/>
     <w:unhideWhenUsed/>
     <w:qFormat/>
@@ -32608,11 +32775,11 @@
       <w:szCs w:val="28"/>
     </w:rPr>
   </w:style>
-  <w:style w:type="paragraph" w:styleId="141">
+  <w:style w:type="paragraph" w:styleId="805">
     <w:name w:val="Heading 4"/>
-    <w:basedOn w:val="629"/>
-    <w:next w:val="629"/>
-    <w:link w:val="152"/>
+    <w:basedOn w:val="851"/>
+    <w:next w:val="851"/>
+    <w:link w:val="815"/>
     <w:uiPriority w:val="9"/>
     <w:unhideWhenUsed/>
     <w:qFormat/>
@@ -32631,11 +32798,11 @@
       <w:color w:val="0f4761" w:themeColor="accent1" w:themeShade="BF"/>
     </w:rPr>
   </w:style>
-  <w:style w:type="paragraph" w:styleId="142">
+  <w:style w:type="paragraph" w:styleId="806">
     <w:name w:val="Heading 5"/>
-    <w:basedOn w:val="629"/>
-    <w:next w:val="629"/>
-    <w:link w:val="153"/>
+    <w:basedOn w:val="851"/>
+    <w:next w:val="851"/>
+    <w:link w:val="816"/>
     <w:uiPriority w:val="9"/>
     <w:unhideWhenUsed/>
     <w:qFormat/>
@@ -32652,11 +32819,11 @@
       <w:color w:val="0f4761" w:themeColor="accent1" w:themeShade="BF"/>
     </w:rPr>
   </w:style>
-  <w:style w:type="paragraph" w:styleId="143">
+  <w:style w:type="paragraph" w:styleId="807">
     <w:name w:val="Heading 6"/>
-    <w:basedOn w:val="629"/>
-    <w:next w:val="629"/>
-    <w:link w:val="154"/>
+    <w:basedOn w:val="851"/>
+    <w:next w:val="851"/>
+    <w:link w:val="817"/>
     <w:uiPriority w:val="9"/>
     <w:unhideWhenUsed/>
     <w:qFormat/>
@@ -32675,11 +32842,11 @@
       <w:color w:val="595959" w:themeColor="text1" w:themeTint="A6"/>
     </w:rPr>
   </w:style>
-  <w:style w:type="paragraph" w:styleId="144">
+  <w:style w:type="paragraph" w:styleId="808">
     <w:name w:val="Heading 7"/>
-    <w:basedOn w:val="629"/>
-    <w:next w:val="629"/>
-    <w:link w:val="155"/>
+    <w:basedOn w:val="851"/>
+    <w:next w:val="851"/>
+    <w:link w:val="818"/>
     <w:uiPriority w:val="9"/>
     <w:unhideWhenUsed/>
     <w:qFormat/>
@@ -32696,11 +32863,11 @@
       <w:color w:val="595959" w:themeColor="text1" w:themeTint="A6"/>
     </w:rPr>
   </w:style>
-  <w:style w:type="paragraph" w:styleId="145">
+  <w:style w:type="paragraph" w:styleId="809">
     <w:name w:val="Heading 8"/>
-    <w:basedOn w:val="629"/>
-    <w:next w:val="629"/>
-    <w:link w:val="156"/>
+    <w:basedOn w:val="851"/>
+    <w:next w:val="851"/>
+    <w:link w:val="819"/>
     <w:uiPriority w:val="9"/>
     <w:unhideWhenUsed/>
     <w:qFormat/>
@@ -32719,11 +32886,11 @@
       <w:color w:val="272727" w:themeColor="text1" w:themeTint="D8"/>
     </w:rPr>
   </w:style>
-  <w:style w:type="paragraph" w:styleId="146">
+  <w:style w:type="paragraph" w:styleId="810">
     <w:name w:val="Heading 9"/>
-    <w:basedOn w:val="629"/>
-    <w:next w:val="629"/>
-    <w:link w:val="157"/>
+    <w:basedOn w:val="851"/>
+    <w:next w:val="851"/>
+    <w:link w:val="820"/>
     <w:uiPriority w:val="9"/>
     <w:unhideWhenUsed/>
     <w:qFormat/>
@@ -32742,7 +32909,7 @@
       <w:color w:val="272727" w:themeColor="text1" w:themeTint="D8"/>
     </w:rPr>
   </w:style>
-  <w:style w:type="character" w:styleId="147" w:default="1">
+  <w:style w:type="character" w:styleId="811" w:default="1">
     <w:name w:val="Default Paragraph Font"/>
     <w:uiPriority w:val="1"/>
     <w:semiHidden/>
@@ -32753,10 +32920,10 @@
       <w:ind/>
     </w:pPr>
   </w:style>
-  <w:style w:type="character" w:styleId="149">
+  <w:style w:type="character" w:styleId="812">
     <w:name w:val="Heading 1 Char"/>
-    <w:basedOn w:val="147"/>
-    <w:link w:val="138"/>
+    <w:basedOn w:val="811"/>
+    <w:link w:val="802"/>
     <w:uiPriority w:val="9"/>
     <w:pPr>
       <w:pBdr/>
@@ -32770,10 +32937,10 @@
       <w:szCs w:val="40"/>
     </w:rPr>
   </w:style>
-  <w:style w:type="character" w:styleId="150">
+  <w:style w:type="character" w:styleId="813">
     <w:name w:val="Heading 2 Char"/>
-    <w:basedOn w:val="147"/>
-    <w:link w:val="139"/>
+    <w:basedOn w:val="811"/>
+    <w:link w:val="803"/>
     <w:uiPriority w:val="9"/>
     <w:pPr>
       <w:pBdr/>
@@ -32787,10 +32954,10 @@
       <w:szCs w:val="32"/>
     </w:rPr>
   </w:style>
-  <w:style w:type="character" w:styleId="151">
+  <w:style w:type="character" w:styleId="814">
     <w:name w:val="Heading 3 Char"/>
-    <w:basedOn w:val="147"/>
-    <w:link w:val="140"/>
+    <w:basedOn w:val="811"/>
+    <w:link w:val="804"/>
     <w:uiPriority w:val="9"/>
     <w:pPr>
       <w:pBdr/>
@@ -32804,10 +32971,10 @@
       <w:szCs w:val="28"/>
     </w:rPr>
   </w:style>
-  <w:style w:type="character" w:styleId="152">
+  <w:style w:type="character" w:styleId="815">
     <w:name w:val="Heading 4 Char"/>
-    <w:basedOn w:val="147"/>
-    <w:link w:val="141"/>
+    <w:basedOn w:val="811"/>
+    <w:link w:val="805"/>
     <w:uiPriority w:val="9"/>
     <w:pPr>
       <w:pBdr/>
@@ -32821,10 +32988,10 @@
       <w:color w:val="0f4761" w:themeColor="accent1" w:themeShade="BF"/>
     </w:rPr>
   </w:style>
-  <w:style w:type="character" w:styleId="153">
+  <w:style w:type="character" w:styleId="816">
     <w:name w:val="Heading 5 Char"/>
-    <w:basedOn w:val="147"/>
-    <w:link w:val="142"/>
+    <w:basedOn w:val="811"/>
+    <w:link w:val="806"/>
     <w:uiPriority w:val="9"/>
     <w:pPr>
       <w:pBdr/>
@@ -32836,10 +33003,10 @@
       <w:color w:val="0f4761" w:themeColor="accent1" w:themeShade="BF"/>
     </w:rPr>
   </w:style>
-  <w:style w:type="character" w:styleId="154">
+  <w:style w:type="character" w:styleId="817">
     <w:name w:val="Heading 6 Char"/>
-    <w:basedOn w:val="147"/>
-    <w:link w:val="143"/>
+    <w:basedOn w:val="811"/>
+    <w:link w:val="807"/>
     <w:uiPriority w:val="9"/>
     <w:pPr>
       <w:pBdr/>
@@ -32853,10 +33020,10 @@
       <w:color w:val="595959" w:themeColor="text1" w:themeTint="A6"/>
     </w:rPr>
   </w:style>
-  <w:style w:type="character" w:styleId="155">
+  <w:style w:type="character" w:styleId="818">
     <w:name w:val="Heading 7 Char"/>
-    <w:basedOn w:val="147"/>
-    <w:link w:val="144"/>
+    <w:basedOn w:val="811"/>
+    <w:link w:val="808"/>
     <w:uiPriority w:val="9"/>
     <w:pPr>
       <w:pBdr/>
@@ -32868,10 +33035,10 @@
       <w:color w:val="595959" w:themeColor="text1" w:themeTint="A6"/>
     </w:rPr>
   </w:style>
-  <w:style w:type="character" w:styleId="156">
+  <w:style w:type="character" w:styleId="819">
     <w:name w:val="Heading 8 Char"/>
-    <w:basedOn w:val="147"/>
-    <w:link w:val="145"/>
+    <w:basedOn w:val="811"/>
+    <w:link w:val="809"/>
     <w:uiPriority w:val="9"/>
     <w:pPr>
       <w:pBdr/>
@@ -32885,10 +33052,10 @@
       <w:color w:val="272727" w:themeColor="text1" w:themeTint="D8"/>
     </w:rPr>
   </w:style>
-  <w:style w:type="character" w:styleId="157">
+  <w:style w:type="character" w:styleId="820">
     <w:name w:val="Heading 9 Char"/>
-    <w:basedOn w:val="147"/>
-    <w:link w:val="146"/>
+    <w:basedOn w:val="811"/>
+    <w:link w:val="810"/>
     <w:uiPriority w:val="9"/>
     <w:pPr>
       <w:pBdr/>
@@ -32902,11 +33069,11 @@
       <w:color w:val="272727" w:themeColor="text1" w:themeTint="D8"/>
     </w:rPr>
   </w:style>
-  <w:style w:type="paragraph" w:styleId="158">
+  <w:style w:type="paragraph" w:styleId="821">
     <w:name w:val="Title"/>
-    <w:basedOn w:val="629"/>
-    <w:next w:val="629"/>
-    <w:link w:val="159"/>
+    <w:basedOn w:val="851"/>
+    <w:next w:val="851"/>
+    <w:link w:val="822"/>
     <w:uiPriority w:val="10"/>
     <w:qFormat/>
     <w:pPr>
@@ -32922,10 +33089,10 @@
       <w:szCs w:val="56"/>
     </w:rPr>
   </w:style>
-  <w:style w:type="character" w:styleId="159">
+  <w:style w:type="character" w:styleId="822">
     <w:name w:val="Title Char"/>
-    <w:basedOn w:val="147"/>
-    <w:link w:val="158"/>
+    <w:basedOn w:val="811"/>
+    <w:link w:val="821"/>
     <w:uiPriority w:val="10"/>
     <w:pPr>
       <w:pBdr/>
@@ -32939,11 +33106,11 @@
       <w:szCs w:val="56"/>
     </w:rPr>
   </w:style>
-  <w:style w:type="paragraph" w:styleId="160">
+  <w:style w:type="paragraph" w:styleId="823">
     <w:name w:val="Subtitle"/>
-    <w:basedOn w:val="629"/>
-    <w:next w:val="629"/>
-    <w:link w:val="161"/>
+    <w:basedOn w:val="851"/>
+    <w:next w:val="851"/>
+    <w:link w:val="824"/>
     <w:uiPriority w:val="11"/>
     <w:qFormat/>
     <w:pPr>
@@ -32961,10 +33128,10 @@
       <w:szCs w:val="28"/>
     </w:rPr>
   </w:style>
-  <w:style w:type="character" w:styleId="161">
+  <w:style w:type="character" w:styleId="824">
     <w:name w:val="Subtitle Char"/>
-    <w:basedOn w:val="147"/>
-    <w:link w:val="160"/>
+    <w:basedOn w:val="811"/>
+    <w:link w:val="823"/>
     <w:uiPriority w:val="11"/>
     <w:pPr>
       <w:pBdr/>
@@ -32978,11 +33145,11 @@
       <w:szCs w:val="28"/>
     </w:rPr>
   </w:style>
-  <w:style w:type="paragraph" w:styleId="162">
+  <w:style w:type="paragraph" w:styleId="825">
     <w:name w:val="Quote"/>
-    <w:basedOn w:val="629"/>
-    <w:next w:val="629"/>
-    <w:link w:val="163"/>
+    <w:basedOn w:val="851"/>
+    <w:next w:val="851"/>
+    <w:link w:val="826"/>
     <w:uiPriority w:val="29"/>
     <w:qFormat/>
     <w:pPr>
@@ -32997,10 +33164,10 @@
       <w:color w:val="404040" w:themeColor="text1" w:themeTint="BF"/>
     </w:rPr>
   </w:style>
-  <w:style w:type="character" w:styleId="163">
+  <w:style w:type="character" w:styleId="826">
     <w:name w:val="Quote Char"/>
-    <w:basedOn w:val="147"/>
-    <w:link w:val="162"/>
+    <w:basedOn w:val="811"/>
+    <w:link w:val="825"/>
     <w:uiPriority w:val="29"/>
     <w:pPr>
       <w:pBdr/>
@@ -33013,9 +33180,9 @@
       <w:color w:val="404040" w:themeColor="text1" w:themeTint="BF"/>
     </w:rPr>
   </w:style>
-  <w:style w:type="character" w:styleId="165">
+  <w:style w:type="character" w:styleId="827">
     <w:name w:val="Intense Emphasis"/>
-    <w:basedOn w:val="147"/>
+    <w:basedOn w:val="811"/>
     <w:uiPriority w:val="21"/>
     <w:qFormat/>
     <w:pPr>
@@ -33029,11 +33196,11 @@
       <w:color w:val="0f4761" w:themeColor="accent1" w:themeShade="BF"/>
     </w:rPr>
   </w:style>
-  <w:style w:type="paragraph" w:styleId="166">
+  <w:style w:type="paragraph" w:styleId="828">
     <w:name w:val="Intense Quote"/>
-    <w:basedOn w:val="629"/>
-    <w:next w:val="629"/>
-    <w:link w:val="167"/>
+    <w:basedOn w:val="851"/>
+    <w:next w:val="851"/>
+    <w:link w:val="829"/>
     <w:uiPriority w:val="30"/>
     <w:qFormat/>
     <w:pPr>
@@ -33051,10 +33218,10 @@
       <w:color w:val="0f4761" w:themeColor="accent1" w:themeShade="BF"/>
     </w:rPr>
   </w:style>
-  <w:style w:type="character" w:styleId="167">
+  <w:style w:type="character" w:styleId="829">
     <w:name w:val="Intense Quote Char"/>
-    <w:basedOn w:val="147"/>
-    <w:link w:val="166"/>
+    <w:basedOn w:val="811"/>
+    <w:link w:val="828"/>
     <w:uiPriority w:val="30"/>
     <w:pPr>
       <w:pBdr/>
@@ -33067,9 +33234,9 @@
       <w:color w:val="0f4761" w:themeColor="accent1" w:themeShade="BF"/>
     </w:rPr>
   </w:style>
-  <w:style w:type="character" w:styleId="168">
+  <w:style w:type="character" w:styleId="830">
     <w:name w:val="Intense Reference"/>
-    <w:basedOn w:val="147"/>
+    <w:basedOn w:val="811"/>
     <w:uiPriority w:val="32"/>
     <w:qFormat/>
     <w:pPr>
@@ -33085,9 +33252,9 @@
       <w:spacing w:val="5"/>
     </w:rPr>
   </w:style>
-  <w:style w:type="character" w:styleId="170">
+  <w:style w:type="character" w:styleId="831">
     <w:name w:val="Subtle Emphasis"/>
-    <w:basedOn w:val="147"/>
+    <w:basedOn w:val="811"/>
     <w:uiPriority w:val="19"/>
     <w:qFormat/>
     <w:pPr>
@@ -33101,9 +33268,9 @@
       <w:color w:val="404040" w:themeColor="text1" w:themeTint="BF"/>
     </w:rPr>
   </w:style>
-  <w:style w:type="character" w:styleId="171">
+  <w:style w:type="character" w:styleId="832">
     <w:name w:val="Emphasis"/>
-    <w:basedOn w:val="147"/>
+    <w:basedOn w:val="811"/>
     <w:uiPriority w:val="20"/>
     <w:qFormat/>
     <w:pPr>
@@ -33116,9 +33283,9 @@
       <w:iCs/>
     </w:rPr>
   </w:style>
-  <w:style w:type="character" w:styleId="172">
+  <w:style w:type="character" w:styleId="833">
     <w:name w:val="Strong"/>
-    <w:basedOn w:val="147"/>
+    <w:basedOn w:val="811"/>
     <w:uiPriority w:val="22"/>
     <w:qFormat/>
     <w:pPr>
@@ -33131,9 +33298,9 @@
       <w:bCs/>
     </w:rPr>
   </w:style>
-  <w:style w:type="character" w:styleId="173">
+  <w:style w:type="character" w:styleId="834">
     <w:name w:val="Subtle Reference"/>
-    <w:basedOn w:val="147"/>
+    <w:basedOn w:val="811"/>
     <w:uiPriority w:val="31"/>
     <w:qFormat/>
     <w:pPr>
@@ -33146,9 +33313,9 @@
       <w:color w:val="5a5a5a" w:themeColor="text1" w:themeTint="A5"/>
     </w:rPr>
   </w:style>
-  <w:style w:type="character" w:styleId="174">
+  <w:style w:type="character" w:styleId="835">
     <w:name w:val="Book Title"/>
-    <w:basedOn w:val="147"/>
+    <w:basedOn w:val="811"/>
     <w:uiPriority w:val="33"/>
     <w:qFormat/>
     <w:pPr>
@@ -33164,10 +33331,10 @@
       <w:spacing w:val="5"/>
     </w:rPr>
   </w:style>
-  <w:style w:type="paragraph" w:styleId="175">
+  <w:style w:type="paragraph" w:styleId="836">
     <w:name w:val="Header"/>
-    <w:basedOn w:val="629"/>
-    <w:link w:val="176"/>
+    <w:basedOn w:val="851"/>
+    <w:link w:val="837"/>
     <w:uiPriority w:val="99"/>
     <w:unhideWhenUsed/>
     <w:pPr>
@@ -33180,10 +33347,10 @@
       <w:ind/>
     </w:pPr>
   </w:style>
-  <w:style w:type="character" w:styleId="176">
+  <w:style w:type="character" w:styleId="837">
     <w:name w:val="Header Char"/>
-    <w:basedOn w:val="147"/>
-    <w:link w:val="175"/>
+    <w:basedOn w:val="811"/>
+    <w:link w:val="836"/>
     <w:uiPriority w:val="99"/>
     <w:pPr>
       <w:pBdr/>
@@ -33191,10 +33358,10 @@
       <w:ind/>
     </w:pPr>
   </w:style>
-  <w:style w:type="paragraph" w:styleId="177">
+  <w:style w:type="paragraph" w:styleId="838">
     <w:name w:val="Footer"/>
-    <w:basedOn w:val="629"/>
-    <w:link w:val="178"/>
+    <w:basedOn w:val="851"/>
+    <w:link w:val="839"/>
     <w:uiPriority w:val="99"/>
     <w:unhideWhenUsed/>
     <w:pPr>
@@ -33207,10 +33374,10 @@
       <w:ind/>
     </w:pPr>
   </w:style>
-  <w:style w:type="character" w:styleId="178">
+  <w:style w:type="character" w:styleId="839">
     <w:name w:val="Footer Char"/>
-    <w:basedOn w:val="147"/>
-    <w:link w:val="177"/>
+    <w:basedOn w:val="811"/>
+    <w:link w:val="838"/>
     <w:uiPriority w:val="99"/>
     <w:pPr>
       <w:pBdr/>
@@ -33218,10 +33385,10 @@
       <w:ind/>
     </w:pPr>
   </w:style>
-  <w:style w:type="paragraph" w:styleId="179">
+  <w:style w:type="paragraph" w:styleId="840">
     <w:name w:val="Caption"/>
-    <w:basedOn w:val="629"/>
-    <w:next w:val="629"/>
+    <w:basedOn w:val="851"/>
+    <w:next w:val="851"/>
     <w:uiPriority w:val="35"/>
     <w:unhideWhenUsed/>
     <w:qFormat/>
@@ -33238,10 +33405,10 @@
       <w:szCs w:val="18"/>
     </w:rPr>
   </w:style>
-  <w:style w:type="paragraph" w:styleId="180">
+  <w:style w:type="paragraph" w:styleId="841">
     <w:name w:val="footnote text"/>
-    <w:basedOn w:val="629"/>
-    <w:link w:val="181"/>
+    <w:basedOn w:val="851"/>
+    <w:link w:val="842"/>
     <w:uiPriority w:val="99"/>
     <w:semiHidden/>
     <w:unhideWhenUsed/>
@@ -33255,10 +33422,10 @@
       <w:szCs w:val="20"/>
     </w:rPr>
   </w:style>
-  <w:style w:type="character" w:styleId="181">
+  <w:style w:type="character" w:styleId="842">
     <w:name w:val="Footnote Text Char"/>
-    <w:basedOn w:val="147"/>
-    <w:link w:val="180"/>
+    <w:basedOn w:val="811"/>
+    <w:link w:val="841"/>
     <w:uiPriority w:val="99"/>
     <w:semiHidden/>
     <w:pPr>
@@ -33271,9 +33438,9 @@
       <w:szCs w:val="20"/>
     </w:rPr>
   </w:style>
-  <w:style w:type="character" w:styleId="182">
+  <w:style w:type="character" w:styleId="843">
     <w:name w:val="footnote reference"/>
-    <w:basedOn w:val="147"/>
+    <w:basedOn w:val="811"/>
     <w:uiPriority w:val="99"/>
     <w:semiHidden/>
     <w:unhideWhenUsed/>
@@ -33286,10 +33453,10 @@
       <w:vertAlign w:val="superscript"/>
     </w:rPr>
   </w:style>
-  <w:style w:type="paragraph" w:styleId="183">
+  <w:style w:type="paragraph" w:styleId="844">
     <w:name w:val="endnote text"/>
-    <w:basedOn w:val="629"/>
-    <w:link w:val="184"/>
+    <w:basedOn w:val="851"/>
+    <w:link w:val="845"/>
     <w:uiPriority w:val="99"/>
     <w:semiHidden/>
     <w:unhideWhenUsed/>
@@ -33303,10 +33470,10 @@
       <w:szCs w:val="20"/>
     </w:rPr>
   </w:style>
-  <w:style w:type="character" w:styleId="184">
+  <w:style w:type="character" w:styleId="845">
     <w:name w:val="Endnote Text Char"/>
-    <w:basedOn w:val="147"/>
-    <w:link w:val="183"/>
+    <w:basedOn w:val="811"/>
+    <w:link w:val="844"/>
     <w:uiPriority w:val="99"/>
     <w:semiHidden/>
     <w:pPr>
@@ -33319,9 +33486,9 @@
       <w:szCs w:val="20"/>
     </w:rPr>
   </w:style>
-  <w:style w:type="character" w:styleId="185">
+  <w:style w:type="character" w:styleId="846">
     <w:name w:val="endnote reference"/>
-    <w:basedOn w:val="147"/>
+    <w:basedOn w:val="811"/>
     <w:uiPriority w:val="99"/>
     <w:semiHidden/>
     <w:unhideWhenUsed/>
@@ -33334,9 +33501,9 @@
       <w:vertAlign w:val="superscript"/>
     </w:rPr>
   </w:style>
-  <w:style w:type="character" w:styleId="186">
+  <w:style w:type="character" w:styleId="847">
     <w:name w:val="Hyperlink"/>
-    <w:basedOn w:val="147"/>
+    <w:basedOn w:val="811"/>
     <w:uiPriority w:val="99"/>
     <w:unhideWhenUsed/>
     <w:pPr>
@@ -33349,9 +33516,9 @@
       <w:u w:val="single"/>
     </w:rPr>
   </w:style>
-  <w:style w:type="character" w:styleId="187">
+  <w:style w:type="character" w:styleId="848">
     <w:name w:val="FollowedHyperlink"/>
-    <w:basedOn w:val="147"/>
+    <w:basedOn w:val="811"/>
     <w:uiPriority w:val="99"/>
     <w:semiHidden/>
     <w:unhideWhenUsed/>
@@ -33365,7 +33532,7 @@
       <w:u w:val="single"/>
     </w:rPr>
   </w:style>
-  <w:style w:type="paragraph" w:styleId="197">
+  <w:style w:type="paragraph" w:styleId="849">
     <w:name w:val="TOC Heading"/>
     <w:uiPriority w:val="39"/>
     <w:unhideWhenUsed/>
@@ -33375,10 +33542,10 @@
       <w:ind/>
     </w:pPr>
   </w:style>
-  <w:style w:type="paragraph" w:styleId="198">
+  <w:style w:type="paragraph" w:styleId="850">
     <w:name w:val="table of figures"/>
-    <w:basedOn w:val="629"/>
-    <w:next w:val="629"/>
+    <w:basedOn w:val="851"/>
+    <w:next w:val="851"/>
     <w:uiPriority w:val="99"/>
     <w:unhideWhenUsed/>
     <w:pPr>
@@ -33387,7 +33554,7 @@
       <w:ind/>
     </w:pPr>
   </w:style>
-  <w:style w:type="paragraph" w:styleId="629" w:default="1">
+  <w:style w:type="paragraph" w:styleId="851" w:default="1">
     <w:name w:val="Normal"/>
     <w:qFormat/>
     <w:pPr>
@@ -33396,7 +33563,7 @@
       <w:ind/>
     </w:pPr>
   </w:style>
-  <w:style w:type="table" w:styleId="630" w:default="1">
+  <w:style w:type="table" w:styleId="852" w:default="1">
     <w:name w:val="Normal Table"/>
     <w:uiPriority w:val="99"/>
     <w:semiHidden/>
@@ -33589,7 +33756,7 @@
       </w:tcPr>
     </w:tblStylePr>
   </w:style>
-  <w:style w:type="numbering" w:styleId="631" w:default="1">
+  <w:style w:type="numbering" w:styleId="853" w:default="1">
     <w:name w:val="No List"/>
     <w:uiPriority w:val="99"/>
     <w:semiHidden/>
@@ -33600,9 +33767,9 @@
       <w:ind/>
     </w:pPr>
   </w:style>
-  <w:style w:type="paragraph" w:styleId="632">
+  <w:style w:type="paragraph" w:styleId="854">
     <w:name w:val="No Spacing"/>
-    <w:basedOn w:val="629"/>
+    <w:basedOn w:val="851"/>
     <w:uiPriority w:val="1"/>
     <w:qFormat/>
     <w:pPr>
@@ -33611,9 +33778,9 @@
       <w:ind/>
     </w:pPr>
   </w:style>
-  <w:style w:type="paragraph" w:styleId="633">
+  <w:style w:type="paragraph" w:styleId="855">
     <w:name w:val="List Paragraph"/>
-    <w:basedOn w:val="629"/>
+    <w:basedOn w:val="851"/>
     <w:uiPriority w:val="34"/>
     <w:qFormat/>
     <w:pPr>
